--- a/M.2.1.Task_Aliaksandr_Khatsko/M.2.1.Task_Aliaksandr_Khatsko.docx
+++ b/M.2.1.Task_Aliaksandr_Khatsko/M.2.1.Task_Aliaksandr_Khatsko.docx
@@ -508,7 +508,15 @@
           <w:szCs w:val="24"/>
         </w:rPr>
         <w:lastRenderedPageBreak/>
-        <w:t>- add a file with home task</w:t>
+        <w:t>- A</w:t>
+      </w:r>
+      <w:r>
+        <w:rPr>
+          <w:rFonts w:ascii="Times New Roman" w:hAnsi="Times New Roman" w:cs="Times New Roman"/>
+          <w:sz w:val="24"/>
+          <w:szCs w:val="24"/>
+        </w:rPr>
+        <w:t>dd a file with home task</w:t>
       </w:r>
       <w:r>
         <w:rPr>
@@ -557,6 +565,358 @@
             </a:graphic>
           </wp:inline>
         </w:drawing>
+      </w:r>
+    </w:p>
+    <w:p>
+      <w:pPr>
+        <w:rPr>
+          <w:rFonts w:ascii="Times New Roman" w:hAnsi="Times New Roman" w:cs="Times New Roman"/>
+          <w:sz w:val="24"/>
+          <w:szCs w:val="24"/>
+        </w:rPr>
+      </w:pPr>
+      <w:r>
+        <w:rPr>
+          <w:rFonts w:ascii="Times New Roman" w:hAnsi="Times New Roman" w:cs="Times New Roman"/>
+          <w:sz w:val="24"/>
+          <w:szCs w:val="24"/>
+        </w:rPr>
+        <w:t xml:space="preserve">- </w:t>
+      </w:r>
+      <w:r>
+        <w:rPr>
+          <w:rFonts w:ascii="Times New Roman" w:hAnsi="Times New Roman" w:cs="Times New Roman"/>
+          <w:sz w:val="24"/>
+          <w:szCs w:val="24"/>
+        </w:rPr>
+        <w:t>First</w:t>
+      </w:r>
+      <w:r>
+        <w:rPr>
+          <w:rFonts w:ascii="Times New Roman" w:hAnsi="Times New Roman" w:cs="Times New Roman"/>
+          <w:sz w:val="24"/>
+          <w:szCs w:val="24"/>
+        </w:rPr>
+        <w:t xml:space="preserve"> commit</w:t>
+      </w:r>
+      <w:r>
+        <w:rPr>
+          <w:rFonts w:ascii="Times New Roman" w:hAnsi="Times New Roman" w:cs="Times New Roman"/>
+          <w:sz w:val="24"/>
+          <w:szCs w:val="24"/>
+        </w:rPr>
+        <w:t xml:space="preserve"> and push</w:t>
+      </w:r>
+      <w:r>
+        <w:rPr>
+          <w:rFonts w:ascii="Times New Roman" w:hAnsi="Times New Roman" w:cs="Times New Roman"/>
+          <w:sz w:val="24"/>
+          <w:szCs w:val="24"/>
+        </w:rPr>
+        <w:t xml:space="preserve"> – Add</w:t>
+      </w:r>
+      <w:r>
+        <w:rPr>
+          <w:rFonts w:ascii="Times New Roman" w:hAnsi="Times New Roman" w:cs="Times New Roman"/>
+          <w:sz w:val="24"/>
+          <w:szCs w:val="24"/>
+        </w:rPr>
+        <w:t xml:space="preserve"> two txt</w:t>
+      </w:r>
+      <w:r>
+        <w:rPr>
+          <w:rFonts w:ascii="Times New Roman" w:hAnsi="Times New Roman" w:cs="Times New Roman"/>
+          <w:sz w:val="24"/>
+          <w:szCs w:val="24"/>
+        </w:rPr>
+        <w:t xml:space="preserve"> files for commits</w:t>
+      </w:r>
+      <w:r>
+        <w:rPr>
+          <w:rFonts w:ascii="Times New Roman" w:hAnsi="Times New Roman" w:cs="Times New Roman"/>
+          <w:sz w:val="24"/>
+          <w:szCs w:val="24"/>
+        </w:rPr>
+        <w:br/>
+      </w:r>
+      <w:r>
+        <w:rPr>
+          <w:noProof/>
+        </w:rPr>
+        <w:drawing>
+          <wp:inline distT="0" distB="0" distL="0" distR="0" wp14:anchorId="159D322F" wp14:editId="04B0A8B5">
+            <wp:extent cx="5943600" cy="3213735"/>
+            <wp:effectExtent l="0" t="0" r="0" b="5715"/>
+            <wp:docPr id="9" name="Рисунок 9"/>
+            <wp:cNvGraphicFramePr>
+              <a:graphicFrameLocks xmlns:a="http://schemas.openxmlformats.org/drawingml/2006/main" noChangeAspect="1"/>
+            </wp:cNvGraphicFramePr>
+            <a:graphic xmlns:a="http://schemas.openxmlformats.org/drawingml/2006/main">
+              <a:graphicData uri="http://schemas.openxmlformats.org/drawingml/2006/picture">
+                <pic:pic xmlns:pic="http://schemas.openxmlformats.org/drawingml/2006/picture">
+                  <pic:nvPicPr>
+                    <pic:cNvPr id="0" name=""/>
+                    <pic:cNvPicPr/>
+                  </pic:nvPicPr>
+                  <pic:blipFill>
+                    <a:blip r:embed="rId12"/>
+                    <a:stretch>
+                      <a:fillRect/>
+                    </a:stretch>
+                  </pic:blipFill>
+                  <pic:spPr>
+                    <a:xfrm>
+                      <a:off x="0" y="0"/>
+                      <a:ext cx="5943600" cy="3213735"/>
+                    </a:xfrm>
+                    <a:prstGeom prst="rect">
+                      <a:avLst/>
+                    </a:prstGeom>
+                  </pic:spPr>
+                </pic:pic>
+              </a:graphicData>
+            </a:graphic>
+          </wp:inline>
+        </w:drawing>
+      </w:r>
+    </w:p>
+    <w:p>
+      <w:pPr>
+        <w:rPr>
+          <w:rFonts w:ascii="Times New Roman" w:hAnsi="Times New Roman" w:cs="Times New Roman"/>
+          <w:sz w:val="24"/>
+          <w:szCs w:val="24"/>
+        </w:rPr>
+      </w:pPr>
+      <w:r>
+        <w:rPr>
+          <w:noProof/>
+        </w:rPr>
+        <w:drawing>
+          <wp:inline distT="0" distB="0" distL="0" distR="0" wp14:anchorId="44AE32E5" wp14:editId="4A52B821">
+            <wp:extent cx="5943600" cy="1459865"/>
+            <wp:effectExtent l="0" t="0" r="0" b="6985"/>
+            <wp:docPr id="10" name="Рисунок 10"/>
+            <wp:cNvGraphicFramePr>
+              <a:graphicFrameLocks xmlns:a="http://schemas.openxmlformats.org/drawingml/2006/main" noChangeAspect="1"/>
+            </wp:cNvGraphicFramePr>
+            <a:graphic xmlns:a="http://schemas.openxmlformats.org/drawingml/2006/main">
+              <a:graphicData uri="http://schemas.openxmlformats.org/drawingml/2006/picture">
+                <pic:pic xmlns:pic="http://schemas.openxmlformats.org/drawingml/2006/picture">
+                  <pic:nvPicPr>
+                    <pic:cNvPr id="0" name=""/>
+                    <pic:cNvPicPr/>
+                  </pic:nvPicPr>
+                  <pic:blipFill>
+                    <a:blip r:embed="rId13"/>
+                    <a:stretch>
+                      <a:fillRect/>
+                    </a:stretch>
+                  </pic:blipFill>
+                  <pic:spPr>
+                    <a:xfrm>
+                      <a:off x="0" y="0"/>
+                      <a:ext cx="5943600" cy="1459865"/>
+                    </a:xfrm>
+                    <a:prstGeom prst="rect">
+                      <a:avLst/>
+                    </a:prstGeom>
+                  </pic:spPr>
+                </pic:pic>
+              </a:graphicData>
+            </a:graphic>
+          </wp:inline>
+        </w:drawing>
+      </w:r>
+    </w:p>
+    <w:p>
+      <w:pPr>
+        <w:rPr>
+          <w:rFonts w:ascii="Times New Roman" w:hAnsi="Times New Roman" w:cs="Times New Roman"/>
+          <w:sz w:val="24"/>
+          <w:szCs w:val="24"/>
+        </w:rPr>
+      </w:pPr>
+      <w:r>
+        <w:rPr>
+          <w:noProof/>
+        </w:rPr>
+        <w:lastRenderedPageBreak/>
+        <w:drawing>
+          <wp:inline distT="0" distB="0" distL="0" distR="0" wp14:anchorId="282F6705" wp14:editId="7A6575E0">
+            <wp:extent cx="5943600" cy="1633855"/>
+            <wp:effectExtent l="0" t="0" r="0" b="4445"/>
+            <wp:docPr id="11" name="Рисунок 11"/>
+            <wp:cNvGraphicFramePr>
+              <a:graphicFrameLocks xmlns:a="http://schemas.openxmlformats.org/drawingml/2006/main" noChangeAspect="1"/>
+            </wp:cNvGraphicFramePr>
+            <a:graphic xmlns:a="http://schemas.openxmlformats.org/drawingml/2006/main">
+              <a:graphicData uri="http://schemas.openxmlformats.org/drawingml/2006/picture">
+                <pic:pic xmlns:pic="http://schemas.openxmlformats.org/drawingml/2006/picture">
+                  <pic:nvPicPr>
+                    <pic:cNvPr id="0" name=""/>
+                    <pic:cNvPicPr/>
+                  </pic:nvPicPr>
+                  <pic:blipFill>
+                    <a:blip r:embed="rId14"/>
+                    <a:stretch>
+                      <a:fillRect/>
+                    </a:stretch>
+                  </pic:blipFill>
+                  <pic:spPr>
+                    <a:xfrm>
+                      <a:off x="0" y="0"/>
+                      <a:ext cx="5943600" cy="1633855"/>
+                    </a:xfrm>
+                    <a:prstGeom prst="rect">
+                      <a:avLst/>
+                    </a:prstGeom>
+                  </pic:spPr>
+                </pic:pic>
+              </a:graphicData>
+            </a:graphic>
+          </wp:inline>
+        </w:drawing>
+      </w:r>
+    </w:p>
+    <w:p>
+      <w:pPr>
+        <w:rPr>
+          <w:rFonts w:ascii="Times New Roman" w:hAnsi="Times New Roman" w:cs="Times New Roman"/>
+          <w:sz w:val="24"/>
+          <w:szCs w:val="24"/>
+        </w:rPr>
+      </w:pPr>
+      <w:r>
+        <w:rPr>
+          <w:rFonts w:ascii="Times New Roman" w:hAnsi="Times New Roman" w:cs="Times New Roman"/>
+          <w:sz w:val="24"/>
+          <w:szCs w:val="24"/>
+        </w:rPr>
+        <w:t>- Second commit – amend first commit (with new comment)</w:t>
+      </w:r>
+    </w:p>
+    <w:p>
+      <w:pPr>
+        <w:rPr>
+          <w:rFonts w:ascii="Times New Roman" w:hAnsi="Times New Roman" w:cs="Times New Roman"/>
+          <w:sz w:val="24"/>
+          <w:szCs w:val="24"/>
+        </w:rPr>
+      </w:pPr>
+      <w:r>
+        <w:rPr>
+          <w:noProof/>
+        </w:rPr>
+        <w:drawing>
+          <wp:inline distT="0" distB="0" distL="0" distR="0" wp14:anchorId="6B737E54" wp14:editId="369E834D">
+            <wp:extent cx="5943600" cy="987425"/>
+            <wp:effectExtent l="0" t="0" r="0" b="3175"/>
+            <wp:docPr id="12" name="Рисунок 12"/>
+            <wp:cNvGraphicFramePr>
+              <a:graphicFrameLocks xmlns:a="http://schemas.openxmlformats.org/drawingml/2006/main" noChangeAspect="1"/>
+            </wp:cNvGraphicFramePr>
+            <a:graphic xmlns:a="http://schemas.openxmlformats.org/drawingml/2006/main">
+              <a:graphicData uri="http://schemas.openxmlformats.org/drawingml/2006/picture">
+                <pic:pic xmlns:pic="http://schemas.openxmlformats.org/drawingml/2006/picture">
+                  <pic:nvPicPr>
+                    <pic:cNvPr id="0" name=""/>
+                    <pic:cNvPicPr/>
+                  </pic:nvPicPr>
+                  <pic:blipFill>
+                    <a:blip r:embed="rId15"/>
+                    <a:stretch>
+                      <a:fillRect/>
+                    </a:stretch>
+                  </pic:blipFill>
+                  <pic:spPr>
+                    <a:xfrm>
+                      <a:off x="0" y="0"/>
+                      <a:ext cx="5943600" cy="987425"/>
+                    </a:xfrm>
+                    <a:prstGeom prst="rect">
+                      <a:avLst/>
+                    </a:prstGeom>
+                  </pic:spPr>
+                </pic:pic>
+              </a:graphicData>
+            </a:graphic>
+          </wp:inline>
+        </w:drawing>
+      </w:r>
+    </w:p>
+    <w:p>
+      <w:pPr>
+        <w:rPr>
+          <w:rFonts w:ascii="Times New Roman" w:hAnsi="Times New Roman" w:cs="Times New Roman"/>
+          <w:sz w:val="24"/>
+          <w:szCs w:val="24"/>
+        </w:rPr>
+      </w:pPr>
+      <w:r>
+        <w:rPr>
+          <w:noProof/>
+        </w:rPr>
+        <w:drawing>
+          <wp:inline distT="0" distB="0" distL="0" distR="0" wp14:anchorId="742A1705" wp14:editId="2173D8A6">
+            <wp:extent cx="5943600" cy="1961515"/>
+            <wp:effectExtent l="0" t="0" r="0" b="635"/>
+            <wp:docPr id="13" name="Рисунок 13"/>
+            <wp:cNvGraphicFramePr>
+              <a:graphicFrameLocks xmlns:a="http://schemas.openxmlformats.org/drawingml/2006/main" noChangeAspect="1"/>
+            </wp:cNvGraphicFramePr>
+            <a:graphic xmlns:a="http://schemas.openxmlformats.org/drawingml/2006/main">
+              <a:graphicData uri="http://schemas.openxmlformats.org/drawingml/2006/picture">
+                <pic:pic xmlns:pic="http://schemas.openxmlformats.org/drawingml/2006/picture">
+                  <pic:nvPicPr>
+                    <pic:cNvPr id="0" name=""/>
+                    <pic:cNvPicPr/>
+                  </pic:nvPicPr>
+                  <pic:blipFill>
+                    <a:blip r:embed="rId16"/>
+                    <a:stretch>
+                      <a:fillRect/>
+                    </a:stretch>
+                  </pic:blipFill>
+                  <pic:spPr>
+                    <a:xfrm>
+                      <a:off x="0" y="0"/>
+                      <a:ext cx="5943600" cy="1961515"/>
+                    </a:xfrm>
+                    <a:prstGeom prst="rect">
+                      <a:avLst/>
+                    </a:prstGeom>
+                  </pic:spPr>
+                </pic:pic>
+              </a:graphicData>
+            </a:graphic>
+          </wp:inline>
+        </w:drawing>
+      </w:r>
+    </w:p>
+    <w:p>
+      <w:pPr>
+        <w:rPr>
+          <w:rFonts w:ascii="Times New Roman" w:hAnsi="Times New Roman" w:cs="Times New Roman"/>
+          <w:sz w:val="24"/>
+          <w:szCs w:val="24"/>
+        </w:rPr>
+      </w:pPr>
+      <w:r>
+        <w:rPr>
+          <w:rFonts w:ascii="Times New Roman" w:hAnsi="Times New Roman" w:cs="Times New Roman"/>
+          <w:sz w:val="24"/>
+          <w:szCs w:val="24"/>
+        </w:rPr>
+        <w:t>Third commit</w:t>
+      </w:r>
+      <w:r>
+        <w:rPr>
+          <w:rFonts w:ascii="Times New Roman" w:hAnsi="Times New Roman" w:cs="Times New Roman"/>
+          <w:sz w:val="24"/>
+          <w:szCs w:val="24"/>
+        </w:rPr>
+        <w:t xml:space="preserve"> – Add “test” to txt files and update hometask</w:t>
       </w:r>
       <w:bookmarkStart w:id="0" w:name="_GoBack"/>
       <w:bookmarkEnd w:id="0"/>

--- a/M.2.1.Task_Aliaksandr_Khatsko/M.2.1.Task_Aliaksandr_Khatsko.docx
+++ b/M.2.1.Task_Aliaksandr_Khatsko/M.2.1.Task_Aliaksandr_Khatsko.docx
@@ -916,89 +916,728 @@
           <w:sz w:val="24"/>
           <w:szCs w:val="24"/>
         </w:rPr>
-        <w:t xml:space="preserve"> – Add “test” to txt files and update hometask</w:t>
+        <w:t xml:space="preserve"> and push</w:t>
+      </w:r>
+      <w:r>
+        <w:rPr>
+          <w:rFonts w:ascii="Times New Roman" w:hAnsi="Times New Roman" w:cs="Times New Roman"/>
+          <w:sz w:val="24"/>
+          <w:szCs w:val="24"/>
+        </w:rPr>
+        <w:t xml:space="preserve"> – Add “test” to txt files and update </w:t>
+      </w:r>
+      <w:proofErr w:type="spellStart"/>
+      <w:r>
+        <w:rPr>
+          <w:rFonts w:ascii="Times New Roman" w:hAnsi="Times New Roman" w:cs="Times New Roman"/>
+          <w:sz w:val="24"/>
+          <w:szCs w:val="24"/>
+        </w:rPr>
+        <w:t>hometask</w:t>
+      </w:r>
+      <w:proofErr w:type="spellEnd"/>
+    </w:p>
+    <w:p>
+      <w:pPr>
+        <w:rPr>
+          <w:rFonts w:ascii="Times New Roman" w:hAnsi="Times New Roman" w:cs="Times New Roman"/>
+          <w:sz w:val="24"/>
+          <w:szCs w:val="24"/>
+        </w:rPr>
+      </w:pPr>
+      <w:r>
+        <w:rPr>
+          <w:noProof/>
+        </w:rPr>
+        <w:lastRenderedPageBreak/>
+        <w:drawing>
+          <wp:inline distT="0" distB="0" distL="0" distR="0" wp14:anchorId="71CC3888" wp14:editId="4EDF2413">
+            <wp:extent cx="5943600" cy="3259455"/>
+            <wp:effectExtent l="0" t="0" r="0" b="0"/>
+            <wp:docPr id="5" name="Рисунок 5"/>
+            <wp:cNvGraphicFramePr>
+              <a:graphicFrameLocks xmlns:a="http://schemas.openxmlformats.org/drawingml/2006/main" noChangeAspect="1"/>
+            </wp:cNvGraphicFramePr>
+            <a:graphic xmlns:a="http://schemas.openxmlformats.org/drawingml/2006/main">
+              <a:graphicData uri="http://schemas.openxmlformats.org/drawingml/2006/picture">
+                <pic:pic xmlns:pic="http://schemas.openxmlformats.org/drawingml/2006/picture">
+                  <pic:nvPicPr>
+                    <pic:cNvPr id="0" name=""/>
+                    <pic:cNvPicPr/>
+                  </pic:nvPicPr>
+                  <pic:blipFill>
+                    <a:blip r:embed="rId17"/>
+                    <a:stretch>
+                      <a:fillRect/>
+                    </a:stretch>
+                  </pic:blipFill>
+                  <pic:spPr>
+                    <a:xfrm>
+                      <a:off x="0" y="0"/>
+                      <a:ext cx="5943600" cy="3259455"/>
+                    </a:xfrm>
+                    <a:prstGeom prst="rect">
+                      <a:avLst/>
+                    </a:prstGeom>
+                  </pic:spPr>
+                </pic:pic>
+              </a:graphicData>
+            </a:graphic>
+          </wp:inline>
+        </w:drawing>
+      </w:r>
+    </w:p>
+    <w:p>
+      <w:pPr>
+        <w:rPr>
+          <w:rFonts w:ascii="Times New Roman" w:hAnsi="Times New Roman" w:cs="Times New Roman"/>
+          <w:sz w:val="24"/>
+          <w:szCs w:val="24"/>
+        </w:rPr>
+      </w:pPr>
+      <w:r>
+        <w:rPr>
+          <w:noProof/>
+        </w:rPr>
+        <w:drawing>
+          <wp:inline distT="0" distB="0" distL="0" distR="0" wp14:anchorId="226546D8" wp14:editId="2D1CC382">
+            <wp:extent cx="5943600" cy="1226820"/>
+            <wp:effectExtent l="0" t="0" r="0" b="0"/>
+            <wp:docPr id="14" name="Рисунок 14"/>
+            <wp:cNvGraphicFramePr>
+              <a:graphicFrameLocks xmlns:a="http://schemas.openxmlformats.org/drawingml/2006/main" noChangeAspect="1"/>
+            </wp:cNvGraphicFramePr>
+            <a:graphic xmlns:a="http://schemas.openxmlformats.org/drawingml/2006/main">
+              <a:graphicData uri="http://schemas.openxmlformats.org/drawingml/2006/picture">
+                <pic:pic xmlns:pic="http://schemas.openxmlformats.org/drawingml/2006/picture">
+                  <pic:nvPicPr>
+                    <pic:cNvPr id="0" name=""/>
+                    <pic:cNvPicPr/>
+                  </pic:nvPicPr>
+                  <pic:blipFill>
+                    <a:blip r:embed="rId18"/>
+                    <a:stretch>
+                      <a:fillRect/>
+                    </a:stretch>
+                  </pic:blipFill>
+                  <pic:spPr>
+                    <a:xfrm>
+                      <a:off x="0" y="0"/>
+                      <a:ext cx="5943600" cy="1226820"/>
+                    </a:xfrm>
+                    <a:prstGeom prst="rect">
+                      <a:avLst/>
+                    </a:prstGeom>
+                  </pic:spPr>
+                </pic:pic>
+              </a:graphicData>
+            </a:graphic>
+          </wp:inline>
+        </w:drawing>
+      </w:r>
+    </w:p>
+    <w:p>
+      <w:pPr>
+        <w:rPr>
+          <w:rFonts w:ascii="Times New Roman" w:hAnsi="Times New Roman" w:cs="Times New Roman"/>
+          <w:sz w:val="24"/>
+          <w:szCs w:val="24"/>
+        </w:rPr>
+      </w:pPr>
+      <w:r>
+        <w:rPr>
+          <w:noProof/>
+        </w:rPr>
+        <w:drawing>
+          <wp:inline distT="0" distB="0" distL="0" distR="0" wp14:anchorId="5F9FB9CB" wp14:editId="6DE874B9">
+            <wp:extent cx="5943600" cy="3163570"/>
+            <wp:effectExtent l="0" t="0" r="0" b="0"/>
+            <wp:docPr id="15" name="Рисунок 15"/>
+            <wp:cNvGraphicFramePr>
+              <a:graphicFrameLocks xmlns:a="http://schemas.openxmlformats.org/drawingml/2006/main" noChangeAspect="1"/>
+            </wp:cNvGraphicFramePr>
+            <a:graphic xmlns:a="http://schemas.openxmlformats.org/drawingml/2006/main">
+              <a:graphicData uri="http://schemas.openxmlformats.org/drawingml/2006/picture">
+                <pic:pic xmlns:pic="http://schemas.openxmlformats.org/drawingml/2006/picture">
+                  <pic:nvPicPr>
+                    <pic:cNvPr id="0" name=""/>
+                    <pic:cNvPicPr/>
+                  </pic:nvPicPr>
+                  <pic:blipFill>
+                    <a:blip r:embed="rId19"/>
+                    <a:stretch>
+                      <a:fillRect/>
+                    </a:stretch>
+                  </pic:blipFill>
+                  <pic:spPr>
+                    <a:xfrm>
+                      <a:off x="0" y="0"/>
+                      <a:ext cx="5943600" cy="3163570"/>
+                    </a:xfrm>
+                    <a:prstGeom prst="rect">
+                      <a:avLst/>
+                    </a:prstGeom>
+                  </pic:spPr>
+                </pic:pic>
+              </a:graphicData>
+            </a:graphic>
+          </wp:inline>
+        </w:drawing>
+      </w:r>
+    </w:p>
+    <w:p>
+      <w:pPr>
+        <w:rPr>
+          <w:rFonts w:ascii="Times New Roman" w:hAnsi="Times New Roman" w:cs="Times New Roman"/>
+          <w:sz w:val="24"/>
+          <w:szCs w:val="24"/>
+        </w:rPr>
+      </w:pPr>
+      <w:r>
+        <w:rPr>
+          <w:rFonts w:ascii="Times New Roman" w:hAnsi="Times New Roman" w:cs="Times New Roman"/>
+          <w:sz w:val="24"/>
+          <w:szCs w:val="24"/>
+        </w:rPr>
+        <w:t>4. Create new "</w:t>
+      </w:r>
+      <w:proofErr w:type="spellStart"/>
+      <w:r>
+        <w:rPr>
+          <w:rFonts w:ascii="Times New Roman" w:hAnsi="Times New Roman" w:cs="Times New Roman"/>
+          <w:sz w:val="24"/>
+          <w:szCs w:val="24"/>
+        </w:rPr>
+        <w:t>dev</w:t>
+      </w:r>
+      <w:proofErr w:type="spellEnd"/>
+      <w:r>
+        <w:rPr>
+          <w:rFonts w:ascii="Times New Roman" w:hAnsi="Times New Roman" w:cs="Times New Roman"/>
+          <w:sz w:val="24"/>
+          <w:szCs w:val="24"/>
+        </w:rPr>
+        <w:t>" branch and push 2 commits inside</w:t>
+      </w:r>
+    </w:p>
+    <w:p>
+      <w:pPr>
+        <w:rPr>
+          <w:rFonts w:ascii="Times New Roman" w:hAnsi="Times New Roman" w:cs="Times New Roman"/>
+          <w:sz w:val="24"/>
+          <w:szCs w:val="24"/>
+        </w:rPr>
+      </w:pPr>
+      <w:r>
+        <w:rPr>
+          <w:rFonts w:ascii="Times New Roman" w:hAnsi="Times New Roman" w:cs="Times New Roman"/>
+          <w:sz w:val="24"/>
+          <w:szCs w:val="24"/>
+        </w:rPr>
+        <w:t>- First commit – Delete spaces from file names</w:t>
+      </w:r>
+    </w:p>
+    <w:p>
+      <w:pPr>
+        <w:rPr>
+          <w:rFonts w:ascii="Times New Roman" w:hAnsi="Times New Roman" w:cs="Times New Roman"/>
+          <w:sz w:val="24"/>
+          <w:szCs w:val="24"/>
+        </w:rPr>
+      </w:pPr>
+      <w:r>
+        <w:rPr>
+          <w:noProof/>
+        </w:rPr>
+        <w:lastRenderedPageBreak/>
+        <w:drawing>
+          <wp:inline distT="0" distB="0" distL="0" distR="0" wp14:anchorId="782B200C" wp14:editId="3937B1A7">
+            <wp:extent cx="5943600" cy="3422015"/>
+            <wp:effectExtent l="0" t="0" r="0" b="6985"/>
+            <wp:docPr id="17" name="Рисунок 17"/>
+            <wp:cNvGraphicFramePr>
+              <a:graphicFrameLocks xmlns:a="http://schemas.openxmlformats.org/drawingml/2006/main" noChangeAspect="1"/>
+            </wp:cNvGraphicFramePr>
+            <a:graphic xmlns:a="http://schemas.openxmlformats.org/drawingml/2006/main">
+              <a:graphicData uri="http://schemas.openxmlformats.org/drawingml/2006/picture">
+                <pic:pic xmlns:pic="http://schemas.openxmlformats.org/drawingml/2006/picture">
+                  <pic:nvPicPr>
+                    <pic:cNvPr id="0" name=""/>
+                    <pic:cNvPicPr/>
+                  </pic:nvPicPr>
+                  <pic:blipFill>
+                    <a:blip r:embed="rId20"/>
+                    <a:stretch>
+                      <a:fillRect/>
+                    </a:stretch>
+                  </pic:blipFill>
+                  <pic:spPr>
+                    <a:xfrm>
+                      <a:off x="0" y="0"/>
+                      <a:ext cx="5943600" cy="3422015"/>
+                    </a:xfrm>
+                    <a:prstGeom prst="rect">
+                      <a:avLst/>
+                    </a:prstGeom>
+                  </pic:spPr>
+                </pic:pic>
+              </a:graphicData>
+            </a:graphic>
+          </wp:inline>
+        </w:drawing>
+      </w:r>
+    </w:p>
+    <w:p>
+      <w:pPr>
+        <w:rPr>
+          <w:rFonts w:ascii="Times New Roman" w:hAnsi="Times New Roman" w:cs="Times New Roman"/>
+          <w:sz w:val="24"/>
+          <w:szCs w:val="24"/>
+        </w:rPr>
+      </w:pPr>
+      <w:r>
+        <w:rPr>
+          <w:noProof/>
+        </w:rPr>
+        <w:drawing>
+          <wp:inline distT="0" distB="0" distL="0" distR="0" wp14:anchorId="14C9594D" wp14:editId="48A75FD4">
+            <wp:extent cx="5943600" cy="3211830"/>
+            <wp:effectExtent l="0" t="0" r="0" b="7620"/>
+            <wp:docPr id="16" name="Рисунок 16"/>
+            <wp:cNvGraphicFramePr>
+              <a:graphicFrameLocks xmlns:a="http://schemas.openxmlformats.org/drawingml/2006/main" noChangeAspect="1"/>
+            </wp:cNvGraphicFramePr>
+            <a:graphic xmlns:a="http://schemas.openxmlformats.org/drawingml/2006/main">
+              <a:graphicData uri="http://schemas.openxmlformats.org/drawingml/2006/picture">
+                <pic:pic xmlns:pic="http://schemas.openxmlformats.org/drawingml/2006/picture">
+                  <pic:nvPicPr>
+                    <pic:cNvPr id="0" name=""/>
+                    <pic:cNvPicPr/>
+                  </pic:nvPicPr>
+                  <pic:blipFill>
+                    <a:blip r:embed="rId21"/>
+                    <a:stretch>
+                      <a:fillRect/>
+                    </a:stretch>
+                  </pic:blipFill>
+                  <pic:spPr>
+                    <a:xfrm>
+                      <a:off x="0" y="0"/>
+                      <a:ext cx="5943600" cy="3211830"/>
+                    </a:xfrm>
+                    <a:prstGeom prst="rect">
+                      <a:avLst/>
+                    </a:prstGeom>
+                  </pic:spPr>
+                </pic:pic>
+              </a:graphicData>
+            </a:graphic>
+          </wp:inline>
+        </w:drawing>
+      </w:r>
+    </w:p>
+    <w:p>
+      <w:pPr>
+        <w:rPr>
+          <w:rFonts w:ascii="Times New Roman" w:hAnsi="Times New Roman" w:cs="Times New Roman"/>
+          <w:sz w:val="24"/>
+          <w:szCs w:val="24"/>
+        </w:rPr>
+      </w:pPr>
+      <w:r>
+        <w:rPr>
+          <w:rFonts w:ascii="Times New Roman" w:hAnsi="Times New Roman" w:cs="Times New Roman"/>
+          <w:sz w:val="24"/>
+          <w:szCs w:val="24"/>
+        </w:rPr>
+        <w:t xml:space="preserve">Second commit – Update </w:t>
+      </w:r>
+      <w:proofErr w:type="spellStart"/>
+      <w:r>
+        <w:rPr>
+          <w:rFonts w:ascii="Times New Roman" w:hAnsi="Times New Roman" w:cs="Times New Roman"/>
+          <w:sz w:val="24"/>
+          <w:szCs w:val="24"/>
+        </w:rPr>
+        <w:t>File_for_commits</w:t>
+      </w:r>
+      <w:proofErr w:type="spellEnd"/>
+      <w:r>
+        <w:rPr>
+          <w:rFonts w:ascii="Times New Roman" w:hAnsi="Times New Roman" w:cs="Times New Roman"/>
+          <w:sz w:val="24"/>
+          <w:szCs w:val="24"/>
+        </w:rPr>
+        <w:t xml:space="preserve"> with “Commit to </w:t>
+      </w:r>
+      <w:proofErr w:type="spellStart"/>
+      <w:r>
+        <w:rPr>
+          <w:rFonts w:ascii="Times New Roman" w:hAnsi="Times New Roman" w:cs="Times New Roman"/>
+          <w:sz w:val="24"/>
+          <w:szCs w:val="24"/>
+        </w:rPr>
+        <w:t>dev</w:t>
+      </w:r>
+      <w:proofErr w:type="spellEnd"/>
+      <w:r>
+        <w:rPr>
+          <w:rFonts w:ascii="Times New Roman" w:hAnsi="Times New Roman" w:cs="Times New Roman"/>
+          <w:sz w:val="24"/>
+          <w:szCs w:val="24"/>
+        </w:rPr>
+        <w:t xml:space="preserve"> branch”</w:t>
+      </w:r>
+    </w:p>
+    <w:p>
+      <w:pPr>
+        <w:rPr>
+          <w:rFonts w:ascii="Times New Roman" w:hAnsi="Times New Roman" w:cs="Times New Roman"/>
+          <w:sz w:val="24"/>
+          <w:szCs w:val="24"/>
+        </w:rPr>
+      </w:pPr>
+      <w:r>
+        <w:rPr>
+          <w:noProof/>
+        </w:rPr>
+        <w:drawing>
+          <wp:inline distT="0" distB="0" distL="0" distR="0" wp14:anchorId="7287FCAF" wp14:editId="26722670">
+            <wp:extent cx="5943600" cy="1022350"/>
+            <wp:effectExtent l="0" t="0" r="0" b="6350"/>
+            <wp:docPr id="18" name="Рисунок 18"/>
+            <wp:cNvGraphicFramePr>
+              <a:graphicFrameLocks xmlns:a="http://schemas.openxmlformats.org/drawingml/2006/main" noChangeAspect="1"/>
+            </wp:cNvGraphicFramePr>
+            <a:graphic xmlns:a="http://schemas.openxmlformats.org/drawingml/2006/main">
+              <a:graphicData uri="http://schemas.openxmlformats.org/drawingml/2006/picture">
+                <pic:pic xmlns:pic="http://schemas.openxmlformats.org/drawingml/2006/picture">
+                  <pic:nvPicPr>
+                    <pic:cNvPr id="0" name=""/>
+                    <pic:cNvPicPr/>
+                  </pic:nvPicPr>
+                  <pic:blipFill>
+                    <a:blip r:embed="rId22"/>
+                    <a:stretch>
+                      <a:fillRect/>
+                    </a:stretch>
+                  </pic:blipFill>
+                  <pic:spPr>
+                    <a:xfrm>
+                      <a:off x="0" y="0"/>
+                      <a:ext cx="5943600" cy="1022350"/>
+                    </a:xfrm>
+                    <a:prstGeom prst="rect">
+                      <a:avLst/>
+                    </a:prstGeom>
+                  </pic:spPr>
+                </pic:pic>
+              </a:graphicData>
+            </a:graphic>
+          </wp:inline>
+        </w:drawing>
+      </w:r>
+    </w:p>
+    <w:p>
+      <w:pPr>
+        <w:rPr>
+          <w:rFonts w:ascii="Times New Roman" w:hAnsi="Times New Roman" w:cs="Times New Roman"/>
+          <w:sz w:val="24"/>
+          <w:szCs w:val="24"/>
+        </w:rPr>
+      </w:pPr>
+      <w:r>
+        <w:rPr>
+          <w:noProof/>
+        </w:rPr>
+        <w:lastRenderedPageBreak/>
+        <w:drawing>
+          <wp:inline distT="0" distB="0" distL="0" distR="0" wp14:anchorId="5AB996CA" wp14:editId="0A751DE2">
+            <wp:extent cx="5943600" cy="3185795"/>
+            <wp:effectExtent l="0" t="0" r="0" b="0"/>
+            <wp:docPr id="19" name="Рисунок 19"/>
+            <wp:cNvGraphicFramePr>
+              <a:graphicFrameLocks xmlns:a="http://schemas.openxmlformats.org/drawingml/2006/main" noChangeAspect="1"/>
+            </wp:cNvGraphicFramePr>
+            <a:graphic xmlns:a="http://schemas.openxmlformats.org/drawingml/2006/main">
+              <a:graphicData uri="http://schemas.openxmlformats.org/drawingml/2006/picture">
+                <pic:pic xmlns:pic="http://schemas.openxmlformats.org/drawingml/2006/picture">
+                  <pic:nvPicPr>
+                    <pic:cNvPr id="0" name=""/>
+                    <pic:cNvPicPr/>
+                  </pic:nvPicPr>
+                  <pic:blipFill>
+                    <a:blip r:embed="rId23"/>
+                    <a:stretch>
+                      <a:fillRect/>
+                    </a:stretch>
+                  </pic:blipFill>
+                  <pic:spPr>
+                    <a:xfrm>
+                      <a:off x="0" y="0"/>
+                      <a:ext cx="5943600" cy="3185795"/>
+                    </a:xfrm>
+                    <a:prstGeom prst="rect">
+                      <a:avLst/>
+                    </a:prstGeom>
+                  </pic:spPr>
+                </pic:pic>
+              </a:graphicData>
+            </a:graphic>
+          </wp:inline>
+        </w:drawing>
+      </w:r>
+    </w:p>
+    <w:p>
+      <w:pPr>
+        <w:rPr>
+          <w:rFonts w:ascii="Times New Roman" w:hAnsi="Times New Roman" w:cs="Times New Roman"/>
+          <w:sz w:val="24"/>
+          <w:szCs w:val="24"/>
+        </w:rPr>
+      </w:pPr>
+      <w:r>
+        <w:rPr>
+          <w:rFonts w:ascii="Times New Roman" w:hAnsi="Times New Roman" w:cs="Times New Roman"/>
+          <w:sz w:val="24"/>
+          <w:szCs w:val="24"/>
+        </w:rPr>
+        <w:t>- push 2 commits</w:t>
+      </w:r>
+    </w:p>
+    <w:p>
+      <w:pPr>
+        <w:rPr>
+          <w:rFonts w:ascii="Times New Roman" w:hAnsi="Times New Roman" w:cs="Times New Roman"/>
+          <w:sz w:val="24"/>
+          <w:szCs w:val="24"/>
+        </w:rPr>
+      </w:pPr>
+      <w:r>
+        <w:rPr>
+          <w:noProof/>
+        </w:rPr>
+        <w:drawing>
+          <wp:inline distT="0" distB="0" distL="0" distR="0" wp14:anchorId="5E443296" wp14:editId="2BAA7EA8">
+            <wp:extent cx="5943600" cy="890905"/>
+            <wp:effectExtent l="0" t="0" r="0" b="4445"/>
+            <wp:docPr id="21" name="Рисунок 21"/>
+            <wp:cNvGraphicFramePr>
+              <a:graphicFrameLocks xmlns:a="http://schemas.openxmlformats.org/drawingml/2006/main" noChangeAspect="1"/>
+            </wp:cNvGraphicFramePr>
+            <a:graphic xmlns:a="http://schemas.openxmlformats.org/drawingml/2006/main">
+              <a:graphicData uri="http://schemas.openxmlformats.org/drawingml/2006/picture">
+                <pic:pic xmlns:pic="http://schemas.openxmlformats.org/drawingml/2006/picture">
+                  <pic:nvPicPr>
+                    <pic:cNvPr id="0" name=""/>
+                    <pic:cNvPicPr/>
+                  </pic:nvPicPr>
+                  <pic:blipFill>
+                    <a:blip r:embed="rId24"/>
+                    <a:stretch>
+                      <a:fillRect/>
+                    </a:stretch>
+                  </pic:blipFill>
+                  <pic:spPr>
+                    <a:xfrm>
+                      <a:off x="0" y="0"/>
+                      <a:ext cx="5943600" cy="890905"/>
+                    </a:xfrm>
+                    <a:prstGeom prst="rect">
+                      <a:avLst/>
+                    </a:prstGeom>
+                  </pic:spPr>
+                </pic:pic>
+              </a:graphicData>
+            </a:graphic>
+          </wp:inline>
+        </w:drawing>
+      </w:r>
+    </w:p>
+    <w:p>
+      <w:pPr>
+        <w:rPr>
+          <w:rFonts w:ascii="Times New Roman" w:hAnsi="Times New Roman" w:cs="Times New Roman"/>
+          <w:sz w:val="24"/>
+          <w:szCs w:val="24"/>
+        </w:rPr>
+      </w:pPr>
+      <w:r>
+        <w:rPr>
+          <w:noProof/>
+        </w:rPr>
+        <w:drawing>
+          <wp:inline distT="0" distB="0" distL="0" distR="0" wp14:anchorId="6B1522C6" wp14:editId="575BFF0E">
+            <wp:extent cx="5943600" cy="1289685"/>
+            <wp:effectExtent l="0" t="0" r="0" b="5715"/>
+            <wp:docPr id="20" name="Рисунок 20"/>
+            <wp:cNvGraphicFramePr>
+              <a:graphicFrameLocks xmlns:a="http://schemas.openxmlformats.org/drawingml/2006/main" noChangeAspect="1"/>
+            </wp:cNvGraphicFramePr>
+            <a:graphic xmlns:a="http://schemas.openxmlformats.org/drawingml/2006/main">
+              <a:graphicData uri="http://schemas.openxmlformats.org/drawingml/2006/picture">
+                <pic:pic xmlns:pic="http://schemas.openxmlformats.org/drawingml/2006/picture">
+                  <pic:nvPicPr>
+                    <pic:cNvPr id="0" name=""/>
+                    <pic:cNvPicPr/>
+                  </pic:nvPicPr>
+                  <pic:blipFill>
+                    <a:blip r:embed="rId25"/>
+                    <a:stretch>
+                      <a:fillRect/>
+                    </a:stretch>
+                  </pic:blipFill>
+                  <pic:spPr>
+                    <a:xfrm>
+                      <a:off x="0" y="0"/>
+                      <a:ext cx="5943600" cy="1289685"/>
+                    </a:xfrm>
+                    <a:prstGeom prst="rect">
+                      <a:avLst/>
+                    </a:prstGeom>
+                  </pic:spPr>
+                </pic:pic>
+              </a:graphicData>
+            </a:graphic>
+          </wp:inline>
+        </w:drawing>
+      </w:r>
+    </w:p>
+    <w:p>
+      <w:pPr>
+        <w:rPr>
+          <w:rFonts w:ascii="Times New Roman" w:hAnsi="Times New Roman" w:cs="Times New Roman"/>
+          <w:sz w:val="24"/>
+          <w:szCs w:val="24"/>
+        </w:rPr>
+      </w:pPr>
+      <w:r>
+        <w:rPr>
+          <w:rFonts w:ascii="Times New Roman" w:hAnsi="Times New Roman" w:cs="Times New Roman"/>
+          <w:sz w:val="24"/>
+          <w:szCs w:val="24"/>
+        </w:rPr>
+        <w:t>5. Merge "</w:t>
+      </w:r>
+      <w:proofErr w:type="spellStart"/>
+      <w:r>
+        <w:rPr>
+          <w:rFonts w:ascii="Times New Roman" w:hAnsi="Times New Roman" w:cs="Times New Roman"/>
+          <w:sz w:val="24"/>
+          <w:szCs w:val="24"/>
+        </w:rPr>
+        <w:t>dev</w:t>
+      </w:r>
+      <w:proofErr w:type="spellEnd"/>
+      <w:r>
+        <w:rPr>
+          <w:rFonts w:ascii="Times New Roman" w:hAnsi="Times New Roman" w:cs="Times New Roman"/>
+          <w:sz w:val="24"/>
+          <w:szCs w:val="24"/>
+        </w:rPr>
+        <w:t>" to "master"</w:t>
+      </w:r>
+    </w:p>
+    <w:p>
+      <w:pPr>
+        <w:rPr>
+          <w:rFonts w:ascii="Times New Roman" w:hAnsi="Times New Roman" w:cs="Times New Roman"/>
+          <w:sz w:val="24"/>
+          <w:szCs w:val="24"/>
+        </w:rPr>
+      </w:pPr>
+      <w:r>
+        <w:rPr>
+          <w:noProof/>
+        </w:rPr>
+        <w:lastRenderedPageBreak/>
+        <w:drawing>
+          <wp:inline distT="0" distB="0" distL="0" distR="0" wp14:anchorId="0B2D815C" wp14:editId="023306F4">
+            <wp:extent cx="5943600" cy="2292985"/>
+            <wp:effectExtent l="0" t="0" r="0" b="0"/>
+            <wp:docPr id="22" name="Рисунок 22"/>
+            <wp:cNvGraphicFramePr>
+              <a:graphicFrameLocks xmlns:a="http://schemas.openxmlformats.org/drawingml/2006/main" noChangeAspect="1"/>
+            </wp:cNvGraphicFramePr>
+            <a:graphic xmlns:a="http://schemas.openxmlformats.org/drawingml/2006/main">
+              <a:graphicData uri="http://schemas.openxmlformats.org/drawingml/2006/picture">
+                <pic:pic xmlns:pic="http://schemas.openxmlformats.org/drawingml/2006/picture">
+                  <pic:nvPicPr>
+                    <pic:cNvPr id="0" name=""/>
+                    <pic:cNvPicPr/>
+                  </pic:nvPicPr>
+                  <pic:blipFill>
+                    <a:blip r:embed="rId26"/>
+                    <a:stretch>
+                      <a:fillRect/>
+                    </a:stretch>
+                  </pic:blipFill>
+                  <pic:spPr>
+                    <a:xfrm>
+                      <a:off x="0" y="0"/>
+                      <a:ext cx="5943600" cy="2292985"/>
+                    </a:xfrm>
+                    <a:prstGeom prst="rect">
+                      <a:avLst/>
+                    </a:prstGeom>
+                  </pic:spPr>
+                </pic:pic>
+              </a:graphicData>
+            </a:graphic>
+          </wp:inline>
+        </w:drawing>
+      </w:r>
+    </w:p>
+    <w:p>
+      <w:pPr>
+        <w:rPr>
+          <w:rFonts w:ascii="Times New Roman" w:hAnsi="Times New Roman" w:cs="Times New Roman"/>
+          <w:sz w:val="24"/>
+          <w:szCs w:val="24"/>
+        </w:rPr>
+      </w:pPr>
+      <w:r>
+        <w:rPr>
+          <w:noProof/>
+        </w:rPr>
+        <w:drawing>
+          <wp:inline distT="0" distB="0" distL="0" distR="0" wp14:anchorId="3A251AAB" wp14:editId="1DC02D2A">
+            <wp:extent cx="5943600" cy="1228090"/>
+            <wp:effectExtent l="0" t="0" r="0" b="0"/>
+            <wp:docPr id="23" name="Рисунок 23"/>
+            <wp:cNvGraphicFramePr>
+              <a:graphicFrameLocks xmlns:a="http://schemas.openxmlformats.org/drawingml/2006/main" noChangeAspect="1"/>
+            </wp:cNvGraphicFramePr>
+            <a:graphic xmlns:a="http://schemas.openxmlformats.org/drawingml/2006/main">
+              <a:graphicData uri="http://schemas.openxmlformats.org/drawingml/2006/picture">
+                <pic:pic xmlns:pic="http://schemas.openxmlformats.org/drawingml/2006/picture">
+                  <pic:nvPicPr>
+                    <pic:cNvPr id="0" name=""/>
+                    <pic:cNvPicPr/>
+                  </pic:nvPicPr>
+                  <pic:blipFill>
+                    <a:blip r:embed="rId27"/>
+                    <a:stretch>
+                      <a:fillRect/>
+                    </a:stretch>
+                  </pic:blipFill>
+                  <pic:spPr>
+                    <a:xfrm>
+                      <a:off x="0" y="0"/>
+                      <a:ext cx="5943600" cy="1228090"/>
+                    </a:xfrm>
+                    <a:prstGeom prst="rect">
+                      <a:avLst/>
+                    </a:prstGeom>
+                  </pic:spPr>
+                </pic:pic>
+              </a:graphicData>
+            </a:graphic>
+          </wp:inline>
+        </w:drawing>
       </w:r>
       <w:bookmarkStart w:id="0" w:name="_GoBack"/>
       <w:bookmarkEnd w:id="0"/>
-    </w:p>
-    <w:p>
-      <w:pPr>
-        <w:rPr>
-          <w:rFonts w:ascii="Times New Roman" w:hAnsi="Times New Roman" w:cs="Times New Roman"/>
-          <w:sz w:val="24"/>
-          <w:szCs w:val="24"/>
-        </w:rPr>
-      </w:pPr>
-    </w:p>
-    <w:p>
-      <w:pPr>
-        <w:rPr>
-          <w:rFonts w:ascii="Times New Roman" w:hAnsi="Times New Roman" w:cs="Times New Roman"/>
-          <w:sz w:val="24"/>
-          <w:szCs w:val="24"/>
-        </w:rPr>
-      </w:pPr>
-      <w:r>
-        <w:rPr>
-          <w:rFonts w:ascii="Times New Roman" w:hAnsi="Times New Roman" w:cs="Times New Roman"/>
-          <w:sz w:val="24"/>
-          <w:szCs w:val="24"/>
-        </w:rPr>
-        <w:t>4. Create new "</w:t>
-      </w:r>
-      <w:proofErr w:type="spellStart"/>
-      <w:r>
-        <w:rPr>
-          <w:rFonts w:ascii="Times New Roman" w:hAnsi="Times New Roman" w:cs="Times New Roman"/>
-          <w:sz w:val="24"/>
-          <w:szCs w:val="24"/>
-        </w:rPr>
-        <w:t>dev</w:t>
-      </w:r>
-      <w:proofErr w:type="spellEnd"/>
-      <w:r>
-        <w:rPr>
-          <w:rFonts w:ascii="Times New Roman" w:hAnsi="Times New Roman" w:cs="Times New Roman"/>
-          <w:sz w:val="24"/>
-          <w:szCs w:val="24"/>
-        </w:rPr>
-        <w:t>" branch and push 2 commits inside</w:t>
-      </w:r>
-    </w:p>
-    <w:p>
-      <w:pPr>
-        <w:rPr>
-          <w:rFonts w:ascii="Times New Roman" w:hAnsi="Times New Roman" w:cs="Times New Roman"/>
-          <w:sz w:val="24"/>
-          <w:szCs w:val="24"/>
-        </w:rPr>
-      </w:pPr>
-      <w:r>
-        <w:rPr>
-          <w:rFonts w:ascii="Times New Roman" w:hAnsi="Times New Roman" w:cs="Times New Roman"/>
-          <w:sz w:val="24"/>
-          <w:szCs w:val="24"/>
-        </w:rPr>
-        <w:t>5. Merge "</w:t>
-      </w:r>
-      <w:proofErr w:type="spellStart"/>
-      <w:r>
-        <w:rPr>
-          <w:rFonts w:ascii="Times New Roman" w:hAnsi="Times New Roman" w:cs="Times New Roman"/>
-          <w:sz w:val="24"/>
-          <w:szCs w:val="24"/>
-        </w:rPr>
-        <w:t>dev</w:t>
-      </w:r>
-      <w:proofErr w:type="spellEnd"/>
-      <w:r>
-        <w:rPr>
-          <w:rFonts w:ascii="Times New Roman" w:hAnsi="Times New Roman" w:cs="Times New Roman"/>
-          <w:sz w:val="24"/>
-          <w:szCs w:val="24"/>
-        </w:rPr>
-        <w:t>" to "master"</w:t>
-      </w:r>
     </w:p>
     <w:p>
       <w:pPr>

--- a/M.2.1.Task_Aliaksandr_Khatsko/M.2.1.Task_Aliaksandr_Khatsko.docx
+++ b/M.2.1.Task_Aliaksandr_Khatsko/M.2.1.Task_Aliaksandr_Khatsko.docx
@@ -62,106 +62,6 @@
             <wp:extent cx="5943600" cy="3419475"/>
             <wp:effectExtent l="0" t="0" r="0" b="9525"/>
             <wp:docPr id="1" name="Рисунок 1"/>
-            <wp:cNvGraphicFramePr>
-              <a:graphicFrameLocks xmlns:a="http://schemas.openxmlformats.org/drawingml/2006/main" noChangeAspect="1"/>
-            </wp:cNvGraphicFramePr>
-            <a:graphic xmlns:a="http://schemas.openxmlformats.org/drawingml/2006/main">
-              <a:graphicData uri="http://schemas.openxmlformats.org/drawingml/2006/picture">
-                <pic:pic xmlns:pic="http://schemas.openxmlformats.org/drawingml/2006/picture">
-                  <pic:nvPicPr>
-                    <pic:cNvPr id="0" name=""/>
-                    <pic:cNvPicPr/>
-                  </pic:nvPicPr>
-                  <pic:blipFill>
-                    <a:blip r:embed="rId5"/>
-                    <a:stretch>
-                      <a:fillRect/>
-                    </a:stretch>
-                  </pic:blipFill>
-                  <pic:spPr>
-                    <a:xfrm>
-                      <a:off x="0" y="0"/>
-                      <a:ext cx="5943600" cy="3419475"/>
-                    </a:xfrm>
-                    <a:prstGeom prst="rect">
-                      <a:avLst/>
-                    </a:prstGeom>
-                  </pic:spPr>
-                </pic:pic>
-              </a:graphicData>
-            </a:graphic>
-          </wp:inline>
-        </w:drawing>
-      </w:r>
-    </w:p>
-    <w:p>
-      <w:pPr>
-        <w:rPr>
-          <w:rFonts w:ascii="Times New Roman" w:hAnsi="Times New Roman" w:cs="Times New Roman"/>
-          <w:sz w:val="24"/>
-          <w:szCs w:val="24"/>
-        </w:rPr>
-      </w:pPr>
-    </w:p>
-    <w:p>
-      <w:pPr>
-        <w:rPr>
-          <w:rFonts w:ascii="Times New Roman" w:hAnsi="Times New Roman" w:cs="Times New Roman"/>
-          <w:sz w:val="24"/>
-          <w:szCs w:val="24"/>
-        </w:rPr>
-      </w:pPr>
-      <w:r>
-        <w:rPr>
-          <w:rFonts w:ascii="Times New Roman" w:hAnsi="Times New Roman" w:cs="Times New Roman"/>
-          <w:sz w:val="24"/>
-          <w:szCs w:val="24"/>
-        </w:rPr>
-        <w:t>2. Clone using SSH keys</w:t>
-      </w:r>
-    </w:p>
-    <w:p>
-      <w:pPr>
-        <w:rPr>
-          <w:rFonts w:ascii="Times New Roman" w:hAnsi="Times New Roman" w:cs="Times New Roman"/>
-          <w:sz w:val="24"/>
-          <w:szCs w:val="24"/>
-        </w:rPr>
-      </w:pPr>
-      <w:r>
-        <w:rPr>
-          <w:rFonts w:ascii="Times New Roman" w:hAnsi="Times New Roman" w:cs="Times New Roman"/>
-          <w:sz w:val="24"/>
-          <w:szCs w:val="24"/>
-        </w:rPr>
-        <w:t>- generate SSH keys</w:t>
-      </w:r>
-    </w:p>
-    <w:p>
-      <w:pPr>
-        <w:rPr>
-          <w:rFonts w:ascii="Times New Roman" w:hAnsi="Times New Roman" w:cs="Times New Roman"/>
-          <w:sz w:val="24"/>
-          <w:szCs w:val="24"/>
-        </w:rPr>
-      </w:pPr>
-      <w:r>
-        <w:rPr>
-          <w:rFonts w:ascii="Times New Roman" w:hAnsi="Times New Roman" w:cs="Times New Roman"/>
-          <w:sz w:val="24"/>
-          <w:szCs w:val="24"/>
-        </w:rPr>
-        <w:br/>
-      </w:r>
-      <w:r>
-        <w:rPr>
-          <w:noProof/>
-        </w:rPr>
-        <w:drawing>
-          <wp:inline distT="0" distB="0" distL="0" distR="0" wp14:anchorId="7503F788" wp14:editId="003C68C5">
-            <wp:extent cx="5943600" cy="2895600"/>
-            <wp:effectExtent l="0" t="0" r="0" b="0"/>
-            <wp:docPr id="2" name="Рисунок 2"/>
             <wp:cNvGraphicFramePr>
               <a:graphicFrameLocks xmlns:a="http://schemas.openxmlformats.org/drawingml/2006/main" noChangeAspect="1"/>
             </wp:cNvGraphicFramePr>
@@ -181,7 +81,7 @@
                   <pic:spPr>
                     <a:xfrm>
                       <a:off x="0" y="0"/>
-                      <a:ext cx="5943600" cy="2895600"/>
+                      <a:ext cx="5943600" cy="3419475"/>
                     </a:xfrm>
                     <a:prstGeom prst="rect">
                       <a:avLst/>
@@ -211,59 +111,57 @@
           <w:szCs w:val="24"/>
         </w:rPr>
       </w:pPr>
-    </w:p>
-    <w:p>
-      <w:pPr>
-        <w:rPr>
-          <w:rFonts w:ascii="Times New Roman" w:hAnsi="Times New Roman" w:cs="Times New Roman"/>
-          <w:sz w:val="24"/>
-          <w:szCs w:val="24"/>
-        </w:rPr>
-      </w:pPr>
-      <w:r>
-        <w:rPr>
-          <w:rFonts w:ascii="Times New Roman" w:hAnsi="Times New Roman" w:cs="Times New Roman"/>
-          <w:sz w:val="24"/>
-          <w:szCs w:val="24"/>
-        </w:rPr>
-        <w:t xml:space="preserve">- Add public SSH key to </w:t>
-      </w:r>
-      <w:proofErr w:type="spellStart"/>
-      <w:r>
-        <w:rPr>
-          <w:rFonts w:ascii="Times New Roman" w:hAnsi="Times New Roman" w:cs="Times New Roman"/>
-          <w:sz w:val="24"/>
-          <w:szCs w:val="24"/>
-        </w:rPr>
-        <w:t>github</w:t>
-      </w:r>
-      <w:proofErr w:type="spellEnd"/>
-      <w:r>
-        <w:rPr>
-          <w:rFonts w:ascii="Times New Roman" w:hAnsi="Times New Roman" w:cs="Times New Roman"/>
-          <w:sz w:val="24"/>
-          <w:szCs w:val="24"/>
-        </w:rPr>
-        <w:t xml:space="preserve"> profile</w:t>
-      </w:r>
-    </w:p>
-    <w:p>
-      <w:pPr>
-        <w:rPr>
-          <w:rFonts w:ascii="Times New Roman" w:hAnsi="Times New Roman" w:cs="Times New Roman"/>
-          <w:sz w:val="24"/>
-          <w:szCs w:val="24"/>
-        </w:rPr>
-      </w:pPr>
+      <w:r>
+        <w:rPr>
+          <w:rFonts w:ascii="Times New Roman" w:hAnsi="Times New Roman" w:cs="Times New Roman"/>
+          <w:sz w:val="24"/>
+          <w:szCs w:val="24"/>
+        </w:rPr>
+        <w:t>2. Clone using SSH keys</w:t>
+      </w:r>
+    </w:p>
+    <w:p>
+      <w:pPr>
+        <w:rPr>
+          <w:rFonts w:ascii="Times New Roman" w:hAnsi="Times New Roman" w:cs="Times New Roman"/>
+          <w:sz w:val="24"/>
+          <w:szCs w:val="24"/>
+        </w:rPr>
+      </w:pPr>
+      <w:r>
+        <w:rPr>
+          <w:rFonts w:ascii="Times New Roman" w:hAnsi="Times New Roman" w:cs="Times New Roman"/>
+          <w:sz w:val="24"/>
+          <w:szCs w:val="24"/>
+        </w:rPr>
+        <w:t>- generate SSH keys</w:t>
+      </w:r>
+    </w:p>
+    <w:p>
+      <w:pPr>
+        <w:rPr>
+          <w:rFonts w:ascii="Times New Roman" w:hAnsi="Times New Roman" w:cs="Times New Roman"/>
+          <w:sz w:val="24"/>
+          <w:szCs w:val="24"/>
+        </w:rPr>
+      </w:pPr>
+      <w:r>
+        <w:rPr>
+          <w:rFonts w:ascii="Times New Roman" w:hAnsi="Times New Roman" w:cs="Times New Roman"/>
+          <w:sz w:val="24"/>
+          <w:szCs w:val="24"/>
+        </w:rPr>
+        <w:br/>
+      </w:r>
       <w:r>
         <w:rPr>
           <w:noProof/>
         </w:rPr>
         <w:drawing>
-          <wp:inline distT="0" distB="0" distL="0" distR="0" wp14:anchorId="7C881AA5" wp14:editId="3AB34AB4">
-            <wp:extent cx="5941155" cy="2714625"/>
-            <wp:effectExtent l="0" t="0" r="2540" b="0"/>
-            <wp:docPr id="3" name="Рисунок 3"/>
+          <wp:inline distT="0" distB="0" distL="0" distR="0" wp14:anchorId="7503F788" wp14:editId="003C68C5">
+            <wp:extent cx="5943600" cy="2895600"/>
+            <wp:effectExtent l="0" t="0" r="0" b="0"/>
+            <wp:docPr id="2" name="Рисунок 2"/>
             <wp:cNvGraphicFramePr>
               <a:graphicFrameLocks xmlns:a="http://schemas.openxmlformats.org/drawingml/2006/main" noChangeAspect="1"/>
             </wp:cNvGraphicFramePr>
@@ -283,7 +181,7 @@
                   <pic:spPr>
                     <a:xfrm>
                       <a:off x="0" y="0"/>
-                      <a:ext cx="5943600" cy="2715742"/>
+                      <a:ext cx="5943600" cy="2895600"/>
                     </a:xfrm>
                     <a:prstGeom prst="rect">
                       <a:avLst/>
@@ -304,13 +202,49 @@
           <w:szCs w:val="24"/>
         </w:rPr>
       </w:pPr>
-      <w:r>
-        <w:rPr>
-          <w:rFonts w:ascii="Times New Roman" w:hAnsi="Times New Roman" w:cs="Times New Roman"/>
-          <w:sz w:val="24"/>
-          <w:szCs w:val="24"/>
-        </w:rPr>
-        <w:t>- Configure user name and email</w:t>
+    </w:p>
+    <w:p>
+      <w:pPr>
+        <w:rPr>
+          <w:rFonts w:ascii="Times New Roman" w:hAnsi="Times New Roman" w:cs="Times New Roman"/>
+          <w:sz w:val="24"/>
+          <w:szCs w:val="24"/>
+        </w:rPr>
+      </w:pPr>
+    </w:p>
+    <w:p>
+      <w:pPr>
+        <w:rPr>
+          <w:rFonts w:ascii="Times New Roman" w:hAnsi="Times New Roman" w:cs="Times New Roman"/>
+          <w:sz w:val="24"/>
+          <w:szCs w:val="24"/>
+        </w:rPr>
+      </w:pPr>
+      <w:r>
+        <w:rPr>
+          <w:rFonts w:ascii="Times New Roman" w:hAnsi="Times New Roman" w:cs="Times New Roman"/>
+          <w:sz w:val="24"/>
+          <w:szCs w:val="24"/>
+        </w:rPr>
+        <w:t xml:space="preserve">- Add public SSH key to </w:t>
+      </w:r>
+      <w:proofErr w:type="spellStart"/>
+      <w:r>
+        <w:rPr>
+          <w:rFonts w:ascii="Times New Roman" w:hAnsi="Times New Roman" w:cs="Times New Roman"/>
+          <w:sz w:val="24"/>
+          <w:szCs w:val="24"/>
+        </w:rPr>
+        <w:t>github</w:t>
+      </w:r>
+      <w:proofErr w:type="spellEnd"/>
+      <w:r>
+        <w:rPr>
+          <w:rFonts w:ascii="Times New Roman" w:hAnsi="Times New Roman" w:cs="Times New Roman"/>
+          <w:sz w:val="24"/>
+          <w:szCs w:val="24"/>
+        </w:rPr>
+        <w:t xml:space="preserve"> profile</w:t>
       </w:r>
     </w:p>
     <w:p>
@@ -326,10 +260,10 @@
           <w:noProof/>
         </w:rPr>
         <w:drawing>
-          <wp:inline distT="0" distB="0" distL="0" distR="0" wp14:anchorId="2D9C25E4" wp14:editId="2744383A">
-            <wp:extent cx="4181475" cy="1590675"/>
-            <wp:effectExtent l="0" t="0" r="9525" b="9525"/>
-            <wp:docPr id="4" name="Рисунок 4"/>
+          <wp:inline distT="0" distB="0" distL="0" distR="0" wp14:anchorId="7C881AA5" wp14:editId="3AB34AB4">
+            <wp:extent cx="5941155" cy="2714625"/>
+            <wp:effectExtent l="0" t="0" r="2540" b="0"/>
+            <wp:docPr id="3" name="Рисунок 3"/>
             <wp:cNvGraphicFramePr>
               <a:graphicFrameLocks xmlns:a="http://schemas.openxmlformats.org/drawingml/2006/main" noChangeAspect="1"/>
             </wp:cNvGraphicFramePr>
@@ -349,7 +283,7 @@
                   <pic:spPr>
                     <a:xfrm>
                       <a:off x="0" y="0"/>
-                      <a:ext cx="4181475" cy="1590675"/>
+                      <a:ext cx="5943600" cy="2715742"/>
                     </a:xfrm>
                     <a:prstGeom prst="rect">
                       <a:avLst/>
@@ -376,7 +310,7 @@
           <w:sz w:val="24"/>
           <w:szCs w:val="24"/>
         </w:rPr>
-        <w:t>- clone repository</w:t>
+        <w:t>- Configure user name and email</w:t>
       </w:r>
     </w:p>
     <w:p>
@@ -392,10 +326,10 @@
           <w:noProof/>
         </w:rPr>
         <w:drawing>
-          <wp:inline distT="0" distB="0" distL="0" distR="0" wp14:anchorId="55BD05A7" wp14:editId="54D76E0F">
-            <wp:extent cx="5943600" cy="1292225"/>
-            <wp:effectExtent l="0" t="0" r="0" b="3175"/>
-            <wp:docPr id="6" name="Рисунок 6"/>
+          <wp:inline distT="0" distB="0" distL="0" distR="0" wp14:anchorId="2D9C25E4" wp14:editId="2744383A">
+            <wp:extent cx="4181475" cy="1590675"/>
+            <wp:effectExtent l="0" t="0" r="9525" b="9525"/>
+            <wp:docPr id="4" name="Рисунок 4"/>
             <wp:cNvGraphicFramePr>
               <a:graphicFrameLocks xmlns:a="http://schemas.openxmlformats.org/drawingml/2006/main" noChangeAspect="1"/>
             </wp:cNvGraphicFramePr>
@@ -415,7 +349,7 @@
                   <pic:spPr>
                     <a:xfrm>
                       <a:off x="0" y="0"/>
-                      <a:ext cx="5943600" cy="1292225"/>
+                      <a:ext cx="4181475" cy="1590675"/>
                     </a:xfrm>
                     <a:prstGeom prst="rect">
                       <a:avLst/>
@@ -427,23 +361,41 @@
           </wp:inline>
         </w:drawing>
       </w:r>
-      <w:r>
-        <w:rPr>
-          <w:rFonts w:ascii="Times New Roman" w:hAnsi="Times New Roman" w:cs="Times New Roman"/>
-          <w:sz w:val="24"/>
-          <w:szCs w:val="24"/>
-        </w:rPr>
-        <w:br/>
-      </w:r>
+    </w:p>
+    <w:p>
+      <w:pPr>
+        <w:rPr>
+          <w:rFonts w:ascii="Times New Roman" w:hAnsi="Times New Roman" w:cs="Times New Roman"/>
+          <w:sz w:val="24"/>
+          <w:szCs w:val="24"/>
+        </w:rPr>
+      </w:pPr>
+      <w:r>
+        <w:rPr>
+          <w:rFonts w:ascii="Times New Roman" w:hAnsi="Times New Roman" w:cs="Times New Roman"/>
+          <w:sz w:val="24"/>
+          <w:szCs w:val="24"/>
+        </w:rPr>
+        <w:t>- clone repository</w:t>
+      </w:r>
+    </w:p>
+    <w:p>
+      <w:pPr>
+        <w:rPr>
+          <w:rFonts w:ascii="Times New Roman" w:hAnsi="Times New Roman" w:cs="Times New Roman"/>
+          <w:sz w:val="24"/>
+          <w:szCs w:val="24"/>
+        </w:rPr>
+      </w:pPr>
       <w:r>
         <w:rPr>
           <w:noProof/>
         </w:rPr>
         <w:drawing>
-          <wp:inline distT="0" distB="0" distL="0" distR="0" wp14:anchorId="3932A44E" wp14:editId="3E50A188">
-            <wp:extent cx="5943600" cy="557530"/>
-            <wp:effectExtent l="0" t="0" r="0" b="0"/>
-            <wp:docPr id="7" name="Рисунок 7"/>
+          <wp:inline distT="0" distB="0" distL="0" distR="0" wp14:anchorId="55BD05A7" wp14:editId="54D76E0F">
+            <wp:extent cx="5943600" cy="1292225"/>
+            <wp:effectExtent l="0" t="0" r="0" b="3175"/>
+            <wp:docPr id="6" name="Рисунок 6"/>
             <wp:cNvGraphicFramePr>
               <a:graphicFrameLocks xmlns:a="http://schemas.openxmlformats.org/drawingml/2006/main" noChangeAspect="1"/>
             </wp:cNvGraphicFramePr>
@@ -463,7 +415,7 @@
                   <pic:spPr>
                     <a:xfrm>
                       <a:off x="0" y="0"/>
-                      <a:ext cx="5943600" cy="557530"/>
+                      <a:ext cx="5943600" cy="1292225"/>
                     </a:xfrm>
                     <a:prstGeom prst="rect">
                       <a:avLst/>
@@ -475,49 +427,6 @@
           </wp:inline>
         </w:drawing>
       </w:r>
-    </w:p>
-    <w:p>
-      <w:pPr>
-        <w:rPr>
-          <w:rFonts w:ascii="Times New Roman" w:hAnsi="Times New Roman" w:cs="Times New Roman"/>
-          <w:sz w:val="24"/>
-          <w:szCs w:val="24"/>
-        </w:rPr>
-      </w:pPr>
-      <w:r>
-        <w:rPr>
-          <w:rFonts w:ascii="Times New Roman" w:hAnsi="Times New Roman" w:cs="Times New Roman"/>
-          <w:sz w:val="24"/>
-          <w:szCs w:val="24"/>
-        </w:rPr>
-        <w:t>3. Create 3 commits in master branch</w:t>
-      </w:r>
-    </w:p>
-    <w:p>
-      <w:pPr>
-        <w:rPr>
-          <w:rFonts w:ascii="Times New Roman" w:hAnsi="Times New Roman" w:cs="Times New Roman"/>
-          <w:sz w:val="24"/>
-          <w:szCs w:val="24"/>
-        </w:rPr>
-      </w:pPr>
-      <w:r>
-        <w:rPr>
-          <w:rFonts w:ascii="Times New Roman" w:hAnsi="Times New Roman" w:cs="Times New Roman"/>
-          <w:sz w:val="24"/>
-          <w:szCs w:val="24"/>
-        </w:rPr>
-        <w:lastRenderedPageBreak/>
-        <w:t>- A</w:t>
-      </w:r>
-      <w:r>
-        <w:rPr>
-          <w:rFonts w:ascii="Times New Roman" w:hAnsi="Times New Roman" w:cs="Times New Roman"/>
-          <w:sz w:val="24"/>
-          <w:szCs w:val="24"/>
-        </w:rPr>
-        <w:t>dd a file with home task</w:t>
-      </w:r>
       <w:r>
         <w:rPr>
           <w:rFonts w:ascii="Times New Roman" w:hAnsi="Times New Roman" w:cs="Times New Roman"/>
@@ -531,10 +440,10 @@
           <w:noProof/>
         </w:rPr>
         <w:drawing>
-          <wp:inline distT="0" distB="0" distL="0" distR="0" wp14:anchorId="620B6898" wp14:editId="4144035E">
-            <wp:extent cx="5943600" cy="2786380"/>
+          <wp:inline distT="0" distB="0" distL="0" distR="0" wp14:anchorId="3932A44E" wp14:editId="3E50A188">
+            <wp:extent cx="5943600" cy="557530"/>
             <wp:effectExtent l="0" t="0" r="0" b="0"/>
-            <wp:docPr id="8" name="Рисунок 8"/>
+            <wp:docPr id="7" name="Рисунок 7"/>
             <wp:cNvGraphicFramePr>
               <a:graphicFrameLocks xmlns:a="http://schemas.openxmlformats.org/drawingml/2006/main" noChangeAspect="1"/>
             </wp:cNvGraphicFramePr>
@@ -554,7 +463,7 @@
                   <pic:spPr>
                     <a:xfrm>
                       <a:off x="0" y="0"/>
-                      <a:ext cx="5943600" cy="2786380"/>
+                      <a:ext cx="5943600" cy="557530"/>
                     </a:xfrm>
                     <a:prstGeom prst="rect">
                       <a:avLst/>
@@ -581,55 +490,33 @@
           <w:sz w:val="24"/>
           <w:szCs w:val="24"/>
         </w:rPr>
-        <w:t xml:space="preserve">- </w:t>
-      </w:r>
-      <w:r>
-        <w:rPr>
-          <w:rFonts w:ascii="Times New Roman" w:hAnsi="Times New Roman" w:cs="Times New Roman"/>
-          <w:sz w:val="24"/>
-          <w:szCs w:val="24"/>
-        </w:rPr>
-        <w:t>First</w:t>
-      </w:r>
-      <w:r>
-        <w:rPr>
-          <w:rFonts w:ascii="Times New Roman" w:hAnsi="Times New Roman" w:cs="Times New Roman"/>
-          <w:sz w:val="24"/>
-          <w:szCs w:val="24"/>
-        </w:rPr>
-        <w:t xml:space="preserve"> commit</w:t>
-      </w:r>
-      <w:r>
-        <w:rPr>
-          <w:rFonts w:ascii="Times New Roman" w:hAnsi="Times New Roman" w:cs="Times New Roman"/>
-          <w:sz w:val="24"/>
-          <w:szCs w:val="24"/>
-        </w:rPr>
-        <w:t xml:space="preserve"> and push</w:t>
-      </w:r>
-      <w:r>
-        <w:rPr>
-          <w:rFonts w:ascii="Times New Roman" w:hAnsi="Times New Roman" w:cs="Times New Roman"/>
-          <w:sz w:val="24"/>
-          <w:szCs w:val="24"/>
-        </w:rPr>
-        <w:t xml:space="preserve"> – Add</w:t>
-      </w:r>
-      <w:r>
-        <w:rPr>
-          <w:rFonts w:ascii="Times New Roman" w:hAnsi="Times New Roman" w:cs="Times New Roman"/>
-          <w:sz w:val="24"/>
-          <w:szCs w:val="24"/>
-        </w:rPr>
-        <w:t xml:space="preserve"> two txt</w:t>
-      </w:r>
-      <w:r>
-        <w:rPr>
-          <w:rFonts w:ascii="Times New Roman" w:hAnsi="Times New Roman" w:cs="Times New Roman"/>
-          <w:sz w:val="24"/>
-          <w:szCs w:val="24"/>
-        </w:rPr>
-        <w:t xml:space="preserve"> files for commits</w:t>
+        <w:t>3. Create 3 commits in master branch</w:t>
+      </w:r>
+    </w:p>
+    <w:p>
+      <w:pPr>
+        <w:rPr>
+          <w:rFonts w:ascii="Times New Roman" w:hAnsi="Times New Roman" w:cs="Times New Roman"/>
+          <w:sz w:val="24"/>
+          <w:szCs w:val="24"/>
+        </w:rPr>
+      </w:pPr>
+      <w:r>
+        <w:rPr>
+          <w:rFonts w:ascii="Times New Roman" w:hAnsi="Times New Roman" w:cs="Times New Roman"/>
+          <w:sz w:val="24"/>
+          <w:szCs w:val="24"/>
+        </w:rPr>
+        <w:lastRenderedPageBreak/>
+        <w:t>- A</w:t>
+      </w:r>
+      <w:r>
+        <w:rPr>
+          <w:rFonts w:ascii="Times New Roman" w:hAnsi="Times New Roman" w:cs="Times New Roman"/>
+          <w:sz w:val="24"/>
+          <w:szCs w:val="24"/>
+        </w:rPr>
+        <w:t>dd a file with home task</w:t>
       </w:r>
       <w:r>
         <w:rPr>
@@ -644,10 +531,10 @@
           <w:noProof/>
         </w:rPr>
         <w:drawing>
-          <wp:inline distT="0" distB="0" distL="0" distR="0" wp14:anchorId="159D322F" wp14:editId="04B0A8B5">
-            <wp:extent cx="5943600" cy="3213735"/>
-            <wp:effectExtent l="0" t="0" r="0" b="5715"/>
-            <wp:docPr id="9" name="Рисунок 9"/>
+          <wp:inline distT="0" distB="0" distL="0" distR="0" wp14:anchorId="620B6898" wp14:editId="4144035E">
+            <wp:extent cx="5943600" cy="2786380"/>
+            <wp:effectExtent l="0" t="0" r="0" b="0"/>
+            <wp:docPr id="8" name="Рисунок 8"/>
             <wp:cNvGraphicFramePr>
               <a:graphicFrameLocks xmlns:a="http://schemas.openxmlformats.org/drawingml/2006/main" noChangeAspect="1"/>
             </wp:cNvGraphicFramePr>
@@ -667,7 +554,7 @@
                   <pic:spPr>
                     <a:xfrm>
                       <a:off x="0" y="0"/>
-                      <a:ext cx="5943600" cy="3213735"/>
+                      <a:ext cx="5943600" cy="2786380"/>
                     </a:xfrm>
                     <a:prstGeom prst="rect">
                       <a:avLst/>
@@ -690,13 +577,77 @@
       </w:pPr>
       <w:r>
         <w:rPr>
+          <w:rFonts w:ascii="Times New Roman" w:hAnsi="Times New Roman" w:cs="Times New Roman"/>
+          <w:sz w:val="24"/>
+          <w:szCs w:val="24"/>
+        </w:rPr>
+        <w:t xml:space="preserve">- </w:t>
+      </w:r>
+      <w:r>
+        <w:rPr>
+          <w:rFonts w:ascii="Times New Roman" w:hAnsi="Times New Roman" w:cs="Times New Roman"/>
+          <w:sz w:val="24"/>
+          <w:szCs w:val="24"/>
+        </w:rPr>
+        <w:t>First</w:t>
+      </w:r>
+      <w:r>
+        <w:rPr>
+          <w:rFonts w:ascii="Times New Roman" w:hAnsi="Times New Roman" w:cs="Times New Roman"/>
+          <w:sz w:val="24"/>
+          <w:szCs w:val="24"/>
+        </w:rPr>
+        <w:t xml:space="preserve"> commit</w:t>
+      </w:r>
+      <w:r>
+        <w:rPr>
+          <w:rFonts w:ascii="Times New Roman" w:hAnsi="Times New Roman" w:cs="Times New Roman"/>
+          <w:sz w:val="24"/>
+          <w:szCs w:val="24"/>
+        </w:rPr>
+        <w:t xml:space="preserve"> and push</w:t>
+      </w:r>
+      <w:r>
+        <w:rPr>
+          <w:rFonts w:ascii="Times New Roman" w:hAnsi="Times New Roman" w:cs="Times New Roman"/>
+          <w:sz w:val="24"/>
+          <w:szCs w:val="24"/>
+        </w:rPr>
+        <w:t xml:space="preserve"> – Add</w:t>
+      </w:r>
+      <w:r>
+        <w:rPr>
+          <w:rFonts w:ascii="Times New Roman" w:hAnsi="Times New Roman" w:cs="Times New Roman"/>
+          <w:sz w:val="24"/>
+          <w:szCs w:val="24"/>
+        </w:rPr>
+        <w:t xml:space="preserve"> two txt</w:t>
+      </w:r>
+      <w:r>
+        <w:rPr>
+          <w:rFonts w:ascii="Times New Roman" w:hAnsi="Times New Roman" w:cs="Times New Roman"/>
+          <w:sz w:val="24"/>
+          <w:szCs w:val="24"/>
+        </w:rPr>
+        <w:t xml:space="preserve"> files for commits</w:t>
+      </w:r>
+      <w:r>
+        <w:rPr>
+          <w:rFonts w:ascii="Times New Roman" w:hAnsi="Times New Roman" w:cs="Times New Roman"/>
+          <w:sz w:val="24"/>
+          <w:szCs w:val="24"/>
+        </w:rPr>
+        <w:br/>
+      </w:r>
+      <w:r>
+        <w:rPr>
           <w:noProof/>
         </w:rPr>
         <w:drawing>
-          <wp:inline distT="0" distB="0" distL="0" distR="0" wp14:anchorId="44AE32E5" wp14:editId="4A52B821">
-            <wp:extent cx="5943600" cy="1459865"/>
-            <wp:effectExtent l="0" t="0" r="0" b="6985"/>
-            <wp:docPr id="10" name="Рисунок 10"/>
+          <wp:inline distT="0" distB="0" distL="0" distR="0" wp14:anchorId="159D322F" wp14:editId="04B0A8B5">
+            <wp:extent cx="5943600" cy="3213735"/>
+            <wp:effectExtent l="0" t="0" r="0" b="5715"/>
+            <wp:docPr id="9" name="Рисунок 9"/>
             <wp:cNvGraphicFramePr>
               <a:graphicFrameLocks xmlns:a="http://schemas.openxmlformats.org/drawingml/2006/main" noChangeAspect="1"/>
             </wp:cNvGraphicFramePr>
@@ -716,7 +667,7 @@
                   <pic:spPr>
                     <a:xfrm>
                       <a:off x="0" y="0"/>
-                      <a:ext cx="5943600" cy="1459865"/>
+                      <a:ext cx="5943600" cy="3213735"/>
                     </a:xfrm>
                     <a:prstGeom prst="rect">
                       <a:avLst/>
@@ -741,12 +692,11 @@
         <w:rPr>
           <w:noProof/>
         </w:rPr>
-        <w:lastRenderedPageBreak/>
         <w:drawing>
-          <wp:inline distT="0" distB="0" distL="0" distR="0" wp14:anchorId="282F6705" wp14:editId="7A6575E0">
-            <wp:extent cx="5943600" cy="1633855"/>
-            <wp:effectExtent l="0" t="0" r="0" b="4445"/>
-            <wp:docPr id="11" name="Рисунок 11"/>
+          <wp:inline distT="0" distB="0" distL="0" distR="0" wp14:anchorId="44AE32E5" wp14:editId="4A52B821">
+            <wp:extent cx="5943600" cy="1459865"/>
+            <wp:effectExtent l="0" t="0" r="0" b="6985"/>
+            <wp:docPr id="10" name="Рисунок 10"/>
             <wp:cNvGraphicFramePr>
               <a:graphicFrameLocks xmlns:a="http://schemas.openxmlformats.org/drawingml/2006/main" noChangeAspect="1"/>
             </wp:cNvGraphicFramePr>
@@ -766,7 +716,7 @@
                   <pic:spPr>
                     <a:xfrm>
                       <a:off x="0" y="0"/>
-                      <a:ext cx="5943600" cy="1633855"/>
+                      <a:ext cx="5943600" cy="1459865"/>
                     </a:xfrm>
                     <a:prstGeom prst="rect">
                       <a:avLst/>
@@ -789,30 +739,14 @@
       </w:pPr>
       <w:r>
         <w:rPr>
-          <w:rFonts w:ascii="Times New Roman" w:hAnsi="Times New Roman" w:cs="Times New Roman"/>
-          <w:sz w:val="24"/>
-          <w:szCs w:val="24"/>
-        </w:rPr>
-        <w:t>- Second commit – amend first commit (with new comment)</w:t>
-      </w:r>
-    </w:p>
-    <w:p>
-      <w:pPr>
-        <w:rPr>
-          <w:rFonts w:ascii="Times New Roman" w:hAnsi="Times New Roman" w:cs="Times New Roman"/>
-          <w:sz w:val="24"/>
-          <w:szCs w:val="24"/>
-        </w:rPr>
-      </w:pPr>
-      <w:r>
-        <w:rPr>
           <w:noProof/>
         </w:rPr>
+        <w:lastRenderedPageBreak/>
         <w:drawing>
-          <wp:inline distT="0" distB="0" distL="0" distR="0" wp14:anchorId="6B737E54" wp14:editId="369E834D">
-            <wp:extent cx="5943600" cy="987425"/>
-            <wp:effectExtent l="0" t="0" r="0" b="3175"/>
-            <wp:docPr id="12" name="Рисунок 12"/>
+          <wp:inline distT="0" distB="0" distL="0" distR="0" wp14:anchorId="282F6705" wp14:editId="7A6575E0">
+            <wp:extent cx="5943600" cy="1633855"/>
+            <wp:effectExtent l="0" t="0" r="0" b="4445"/>
+            <wp:docPr id="11" name="Рисунок 11"/>
             <wp:cNvGraphicFramePr>
               <a:graphicFrameLocks xmlns:a="http://schemas.openxmlformats.org/drawingml/2006/main" noChangeAspect="1"/>
             </wp:cNvGraphicFramePr>
@@ -832,7 +766,7 @@
                   <pic:spPr>
                     <a:xfrm>
                       <a:off x="0" y="0"/>
-                      <a:ext cx="5943600" cy="987425"/>
+                      <a:ext cx="5943600" cy="1633855"/>
                     </a:xfrm>
                     <a:prstGeom prst="rect">
                       <a:avLst/>
@@ -855,13 +789,30 @@
       </w:pPr>
       <w:r>
         <w:rPr>
+          <w:rFonts w:ascii="Times New Roman" w:hAnsi="Times New Roman" w:cs="Times New Roman"/>
+          <w:sz w:val="24"/>
+          <w:szCs w:val="24"/>
+        </w:rPr>
+        <w:t>- Second commit – amend first commit (with new comment)</w:t>
+      </w:r>
+    </w:p>
+    <w:p>
+      <w:pPr>
+        <w:rPr>
+          <w:rFonts w:ascii="Times New Roman" w:hAnsi="Times New Roman" w:cs="Times New Roman"/>
+          <w:sz w:val="24"/>
+          <w:szCs w:val="24"/>
+        </w:rPr>
+      </w:pPr>
+      <w:r>
+        <w:rPr>
           <w:noProof/>
         </w:rPr>
         <w:drawing>
-          <wp:inline distT="0" distB="0" distL="0" distR="0" wp14:anchorId="742A1705" wp14:editId="2173D8A6">
-            <wp:extent cx="5943600" cy="1961515"/>
-            <wp:effectExtent l="0" t="0" r="0" b="635"/>
-            <wp:docPr id="13" name="Рисунок 13"/>
+          <wp:inline distT="0" distB="0" distL="0" distR="0" wp14:anchorId="6B737E54" wp14:editId="369E834D">
+            <wp:extent cx="5943600" cy="987425"/>
+            <wp:effectExtent l="0" t="0" r="0" b="3175"/>
+            <wp:docPr id="12" name="Рисунок 12"/>
             <wp:cNvGraphicFramePr>
               <a:graphicFrameLocks xmlns:a="http://schemas.openxmlformats.org/drawingml/2006/main" noChangeAspect="1"/>
             </wp:cNvGraphicFramePr>
@@ -881,7 +832,7 @@
                   <pic:spPr>
                     <a:xfrm>
                       <a:off x="0" y="0"/>
-                      <a:ext cx="5943600" cy="1961515"/>
+                      <a:ext cx="5943600" cy="987425"/>
                     </a:xfrm>
                     <a:prstGeom prst="rect">
                       <a:avLst/>
@@ -904,57 +855,13 @@
       </w:pPr>
       <w:r>
         <w:rPr>
-          <w:rFonts w:ascii="Times New Roman" w:hAnsi="Times New Roman" w:cs="Times New Roman"/>
-          <w:sz w:val="24"/>
-          <w:szCs w:val="24"/>
-        </w:rPr>
-        <w:t>Third commit</w:t>
-      </w:r>
-      <w:r>
-        <w:rPr>
-          <w:rFonts w:ascii="Times New Roman" w:hAnsi="Times New Roman" w:cs="Times New Roman"/>
-          <w:sz w:val="24"/>
-          <w:szCs w:val="24"/>
-        </w:rPr>
-        <w:t xml:space="preserve"> and push</w:t>
-      </w:r>
-      <w:r>
-        <w:rPr>
-          <w:rFonts w:ascii="Times New Roman" w:hAnsi="Times New Roman" w:cs="Times New Roman"/>
-          <w:sz w:val="24"/>
-          <w:szCs w:val="24"/>
-        </w:rPr>
-        <w:t xml:space="preserve"> – Add “test” to txt files and update </w:t>
-      </w:r>
-      <w:proofErr w:type="spellStart"/>
-      <w:r>
-        <w:rPr>
-          <w:rFonts w:ascii="Times New Roman" w:hAnsi="Times New Roman" w:cs="Times New Roman"/>
-          <w:sz w:val="24"/>
-          <w:szCs w:val="24"/>
-        </w:rPr>
-        <w:t>hometask</w:t>
-      </w:r>
-      <w:proofErr w:type="spellEnd"/>
-    </w:p>
-    <w:p>
-      <w:pPr>
-        <w:rPr>
-          <w:rFonts w:ascii="Times New Roman" w:hAnsi="Times New Roman" w:cs="Times New Roman"/>
-          <w:sz w:val="24"/>
-          <w:szCs w:val="24"/>
-        </w:rPr>
-      </w:pPr>
-      <w:r>
-        <w:rPr>
           <w:noProof/>
         </w:rPr>
-        <w:lastRenderedPageBreak/>
         <w:drawing>
-          <wp:inline distT="0" distB="0" distL="0" distR="0" wp14:anchorId="71CC3888" wp14:editId="4EDF2413">
-            <wp:extent cx="5943600" cy="3259455"/>
-            <wp:effectExtent l="0" t="0" r="0" b="0"/>
-            <wp:docPr id="5" name="Рисунок 5"/>
+          <wp:inline distT="0" distB="0" distL="0" distR="0" wp14:anchorId="742A1705" wp14:editId="2173D8A6">
+            <wp:extent cx="5943600" cy="1961515"/>
+            <wp:effectExtent l="0" t="0" r="0" b="635"/>
+            <wp:docPr id="13" name="Рисунок 13"/>
             <wp:cNvGraphicFramePr>
               <a:graphicFrameLocks xmlns:a="http://schemas.openxmlformats.org/drawingml/2006/main" noChangeAspect="1"/>
             </wp:cNvGraphicFramePr>
@@ -974,7 +881,7 @@
                   <pic:spPr>
                     <a:xfrm>
                       <a:off x="0" y="0"/>
-                      <a:ext cx="5943600" cy="3259455"/>
+                      <a:ext cx="5943600" cy="1961515"/>
                     </a:xfrm>
                     <a:prstGeom prst="rect">
                       <a:avLst/>
@@ -997,13 +904,57 @@
       </w:pPr>
       <w:r>
         <w:rPr>
+          <w:rFonts w:ascii="Times New Roman" w:hAnsi="Times New Roman" w:cs="Times New Roman"/>
+          <w:sz w:val="24"/>
+          <w:szCs w:val="24"/>
+        </w:rPr>
+        <w:t>Third commit</w:t>
+      </w:r>
+      <w:r>
+        <w:rPr>
+          <w:rFonts w:ascii="Times New Roman" w:hAnsi="Times New Roman" w:cs="Times New Roman"/>
+          <w:sz w:val="24"/>
+          <w:szCs w:val="24"/>
+        </w:rPr>
+        <w:t xml:space="preserve"> and push</w:t>
+      </w:r>
+      <w:r>
+        <w:rPr>
+          <w:rFonts w:ascii="Times New Roman" w:hAnsi="Times New Roman" w:cs="Times New Roman"/>
+          <w:sz w:val="24"/>
+          <w:szCs w:val="24"/>
+        </w:rPr>
+        <w:t xml:space="preserve"> – Add “test” to txt files and update </w:t>
+      </w:r>
+      <w:proofErr w:type="spellStart"/>
+      <w:r>
+        <w:rPr>
+          <w:rFonts w:ascii="Times New Roman" w:hAnsi="Times New Roman" w:cs="Times New Roman"/>
+          <w:sz w:val="24"/>
+          <w:szCs w:val="24"/>
+        </w:rPr>
+        <w:t>hometask</w:t>
+      </w:r>
+      <w:proofErr w:type="spellEnd"/>
+    </w:p>
+    <w:p>
+      <w:pPr>
+        <w:rPr>
+          <w:rFonts w:ascii="Times New Roman" w:hAnsi="Times New Roman" w:cs="Times New Roman"/>
+          <w:sz w:val="24"/>
+          <w:szCs w:val="24"/>
+        </w:rPr>
+      </w:pPr>
+      <w:r>
+        <w:rPr>
           <w:noProof/>
         </w:rPr>
+        <w:lastRenderedPageBreak/>
         <w:drawing>
-          <wp:inline distT="0" distB="0" distL="0" distR="0" wp14:anchorId="226546D8" wp14:editId="2D1CC382">
-            <wp:extent cx="5943600" cy="1226820"/>
+          <wp:inline distT="0" distB="0" distL="0" distR="0" wp14:anchorId="71CC3888" wp14:editId="4EDF2413">
+            <wp:extent cx="5943600" cy="3259455"/>
             <wp:effectExtent l="0" t="0" r="0" b="0"/>
-            <wp:docPr id="14" name="Рисунок 14"/>
+            <wp:docPr id="5" name="Рисунок 5"/>
             <wp:cNvGraphicFramePr>
               <a:graphicFrameLocks xmlns:a="http://schemas.openxmlformats.org/drawingml/2006/main" noChangeAspect="1"/>
             </wp:cNvGraphicFramePr>
@@ -1023,7 +974,7 @@
                   <pic:spPr>
                     <a:xfrm>
                       <a:off x="0" y="0"/>
-                      <a:ext cx="5943600" cy="1226820"/>
+                      <a:ext cx="5943600" cy="3259455"/>
                     </a:xfrm>
                     <a:prstGeom prst="rect">
                       <a:avLst/>
@@ -1049,10 +1000,10 @@
           <w:noProof/>
         </w:rPr>
         <w:drawing>
-          <wp:inline distT="0" distB="0" distL="0" distR="0" wp14:anchorId="5F9FB9CB" wp14:editId="6DE874B9">
-            <wp:extent cx="5943600" cy="3163570"/>
+          <wp:inline distT="0" distB="0" distL="0" distR="0" wp14:anchorId="226546D8" wp14:editId="2D1CC382">
+            <wp:extent cx="5943600" cy="1226820"/>
             <wp:effectExtent l="0" t="0" r="0" b="0"/>
-            <wp:docPr id="15" name="Рисунок 15"/>
+            <wp:docPr id="14" name="Рисунок 14"/>
             <wp:cNvGraphicFramePr>
               <a:graphicFrameLocks xmlns:a="http://schemas.openxmlformats.org/drawingml/2006/main" noChangeAspect="1"/>
             </wp:cNvGraphicFramePr>
@@ -1072,7 +1023,7 @@
                   <pic:spPr>
                     <a:xfrm>
                       <a:off x="0" y="0"/>
-                      <a:ext cx="5943600" cy="3163570"/>
+                      <a:ext cx="5943600" cy="1226820"/>
                     </a:xfrm>
                     <a:prstGeom prst="rect">
                       <a:avLst/>
@@ -1095,66 +1046,13 @@
       </w:pPr>
       <w:r>
         <w:rPr>
-          <w:rFonts w:ascii="Times New Roman" w:hAnsi="Times New Roman" w:cs="Times New Roman"/>
-          <w:sz w:val="24"/>
-          <w:szCs w:val="24"/>
-        </w:rPr>
-        <w:t>4. Create new "</w:t>
-      </w:r>
-      <w:proofErr w:type="spellStart"/>
-      <w:r>
-        <w:rPr>
-          <w:rFonts w:ascii="Times New Roman" w:hAnsi="Times New Roman" w:cs="Times New Roman"/>
-          <w:sz w:val="24"/>
-          <w:szCs w:val="24"/>
-        </w:rPr>
-        <w:t>dev</w:t>
-      </w:r>
-      <w:proofErr w:type="spellEnd"/>
-      <w:r>
-        <w:rPr>
-          <w:rFonts w:ascii="Times New Roman" w:hAnsi="Times New Roman" w:cs="Times New Roman"/>
-          <w:sz w:val="24"/>
-          <w:szCs w:val="24"/>
-        </w:rPr>
-        <w:t>" branch and push 2 commits inside</w:t>
-      </w:r>
-    </w:p>
-    <w:p>
-      <w:pPr>
-        <w:rPr>
-          <w:rFonts w:ascii="Times New Roman" w:hAnsi="Times New Roman" w:cs="Times New Roman"/>
-          <w:sz w:val="24"/>
-          <w:szCs w:val="24"/>
-        </w:rPr>
-      </w:pPr>
-      <w:r>
-        <w:rPr>
-          <w:rFonts w:ascii="Times New Roman" w:hAnsi="Times New Roman" w:cs="Times New Roman"/>
-          <w:sz w:val="24"/>
-          <w:szCs w:val="24"/>
-        </w:rPr>
-        <w:t>- First commit – Delete spaces from file names</w:t>
-      </w:r>
-    </w:p>
-    <w:p>
-      <w:pPr>
-        <w:rPr>
-          <w:rFonts w:ascii="Times New Roman" w:hAnsi="Times New Roman" w:cs="Times New Roman"/>
-          <w:sz w:val="24"/>
-          <w:szCs w:val="24"/>
-        </w:rPr>
-      </w:pPr>
-      <w:r>
-        <w:rPr>
           <w:noProof/>
         </w:rPr>
-        <w:lastRenderedPageBreak/>
         <w:drawing>
-          <wp:inline distT="0" distB="0" distL="0" distR="0" wp14:anchorId="782B200C" wp14:editId="3937B1A7">
-            <wp:extent cx="5943600" cy="3422015"/>
-            <wp:effectExtent l="0" t="0" r="0" b="6985"/>
-            <wp:docPr id="17" name="Рисунок 17"/>
+          <wp:inline distT="0" distB="0" distL="0" distR="0" wp14:anchorId="5F9FB9CB" wp14:editId="6DE874B9">
+            <wp:extent cx="5943600" cy="3163570"/>
+            <wp:effectExtent l="0" t="0" r="0" b="0"/>
+            <wp:docPr id="15" name="Рисунок 15"/>
             <wp:cNvGraphicFramePr>
               <a:graphicFrameLocks xmlns:a="http://schemas.openxmlformats.org/drawingml/2006/main" noChangeAspect="1"/>
             </wp:cNvGraphicFramePr>
@@ -1174,7 +1072,7 @@
                   <pic:spPr>
                     <a:xfrm>
                       <a:off x="0" y="0"/>
-                      <a:ext cx="5943600" cy="3422015"/>
+                      <a:ext cx="5943600" cy="3163570"/>
                     </a:xfrm>
                     <a:prstGeom prst="rect">
                       <a:avLst/>
@@ -1197,13 +1095,66 @@
       </w:pPr>
       <w:r>
         <w:rPr>
+          <w:rFonts w:ascii="Times New Roman" w:hAnsi="Times New Roman" w:cs="Times New Roman"/>
+          <w:sz w:val="24"/>
+          <w:szCs w:val="24"/>
+        </w:rPr>
+        <w:t>4. Create new "</w:t>
+      </w:r>
+      <w:proofErr w:type="spellStart"/>
+      <w:r>
+        <w:rPr>
+          <w:rFonts w:ascii="Times New Roman" w:hAnsi="Times New Roman" w:cs="Times New Roman"/>
+          <w:sz w:val="24"/>
+          <w:szCs w:val="24"/>
+        </w:rPr>
+        <w:t>dev</w:t>
+      </w:r>
+      <w:proofErr w:type="spellEnd"/>
+      <w:r>
+        <w:rPr>
+          <w:rFonts w:ascii="Times New Roman" w:hAnsi="Times New Roman" w:cs="Times New Roman"/>
+          <w:sz w:val="24"/>
+          <w:szCs w:val="24"/>
+        </w:rPr>
+        <w:t>" branch and push 2 commits inside</w:t>
+      </w:r>
+    </w:p>
+    <w:p>
+      <w:pPr>
+        <w:rPr>
+          <w:rFonts w:ascii="Times New Roman" w:hAnsi="Times New Roman" w:cs="Times New Roman"/>
+          <w:sz w:val="24"/>
+          <w:szCs w:val="24"/>
+        </w:rPr>
+      </w:pPr>
+      <w:r>
+        <w:rPr>
+          <w:rFonts w:ascii="Times New Roman" w:hAnsi="Times New Roman" w:cs="Times New Roman"/>
+          <w:sz w:val="24"/>
+          <w:szCs w:val="24"/>
+        </w:rPr>
+        <w:t>- First commit – Delete spaces from file names</w:t>
+      </w:r>
+    </w:p>
+    <w:p>
+      <w:pPr>
+        <w:rPr>
+          <w:rFonts w:ascii="Times New Roman" w:hAnsi="Times New Roman" w:cs="Times New Roman"/>
+          <w:sz w:val="24"/>
+          <w:szCs w:val="24"/>
+        </w:rPr>
+      </w:pPr>
+      <w:r>
+        <w:rPr>
           <w:noProof/>
         </w:rPr>
+        <w:lastRenderedPageBreak/>
         <w:drawing>
-          <wp:inline distT="0" distB="0" distL="0" distR="0" wp14:anchorId="14C9594D" wp14:editId="48A75FD4">
-            <wp:extent cx="5943600" cy="3211830"/>
-            <wp:effectExtent l="0" t="0" r="0" b="7620"/>
-            <wp:docPr id="16" name="Рисунок 16"/>
+          <wp:inline distT="0" distB="0" distL="0" distR="0" wp14:anchorId="782B200C" wp14:editId="3937B1A7">
+            <wp:extent cx="5943600" cy="3422015"/>
+            <wp:effectExtent l="0" t="0" r="0" b="6985"/>
+            <wp:docPr id="17" name="Рисунок 17"/>
             <wp:cNvGraphicFramePr>
               <a:graphicFrameLocks xmlns:a="http://schemas.openxmlformats.org/drawingml/2006/main" noChangeAspect="1"/>
             </wp:cNvGraphicFramePr>
@@ -1223,7 +1174,7 @@
                   <pic:spPr>
                     <a:xfrm>
                       <a:off x="0" y="0"/>
-                      <a:ext cx="5943600" cy="3211830"/>
+                      <a:ext cx="5943600" cy="3422015"/>
                     </a:xfrm>
                     <a:prstGeom prst="rect">
                       <a:avLst/>
@@ -1246,66 +1197,13 @@
       </w:pPr>
       <w:r>
         <w:rPr>
-          <w:rFonts w:ascii="Times New Roman" w:hAnsi="Times New Roman" w:cs="Times New Roman"/>
-          <w:sz w:val="24"/>
-          <w:szCs w:val="24"/>
-        </w:rPr>
-        <w:t xml:space="preserve">Second commit – Update </w:t>
-      </w:r>
-      <w:proofErr w:type="spellStart"/>
-      <w:r>
-        <w:rPr>
-          <w:rFonts w:ascii="Times New Roman" w:hAnsi="Times New Roman" w:cs="Times New Roman"/>
-          <w:sz w:val="24"/>
-          <w:szCs w:val="24"/>
-        </w:rPr>
-        <w:t>File_for_commits</w:t>
-      </w:r>
-      <w:proofErr w:type="spellEnd"/>
-      <w:r>
-        <w:rPr>
-          <w:rFonts w:ascii="Times New Roman" w:hAnsi="Times New Roman" w:cs="Times New Roman"/>
-          <w:sz w:val="24"/>
-          <w:szCs w:val="24"/>
-        </w:rPr>
-        <w:t xml:space="preserve"> with “Commit to </w:t>
-      </w:r>
-      <w:proofErr w:type="spellStart"/>
-      <w:r>
-        <w:rPr>
-          <w:rFonts w:ascii="Times New Roman" w:hAnsi="Times New Roman" w:cs="Times New Roman"/>
-          <w:sz w:val="24"/>
-          <w:szCs w:val="24"/>
-        </w:rPr>
-        <w:t>dev</w:t>
-      </w:r>
-      <w:proofErr w:type="spellEnd"/>
-      <w:r>
-        <w:rPr>
-          <w:rFonts w:ascii="Times New Roman" w:hAnsi="Times New Roman" w:cs="Times New Roman"/>
-          <w:sz w:val="24"/>
-          <w:szCs w:val="24"/>
-        </w:rPr>
-        <w:t xml:space="preserve"> branch”</w:t>
-      </w:r>
-    </w:p>
-    <w:p>
-      <w:pPr>
-        <w:rPr>
-          <w:rFonts w:ascii="Times New Roman" w:hAnsi="Times New Roman" w:cs="Times New Roman"/>
-          <w:sz w:val="24"/>
-          <w:szCs w:val="24"/>
-        </w:rPr>
-      </w:pPr>
-      <w:r>
-        <w:rPr>
           <w:noProof/>
         </w:rPr>
         <w:drawing>
-          <wp:inline distT="0" distB="0" distL="0" distR="0" wp14:anchorId="7287FCAF" wp14:editId="26722670">
-            <wp:extent cx="5943600" cy="1022350"/>
-            <wp:effectExtent l="0" t="0" r="0" b="6350"/>
-            <wp:docPr id="18" name="Рисунок 18"/>
+          <wp:inline distT="0" distB="0" distL="0" distR="0" wp14:anchorId="14C9594D" wp14:editId="48A75FD4">
+            <wp:extent cx="5943600" cy="3211830"/>
+            <wp:effectExtent l="0" t="0" r="0" b="7620"/>
+            <wp:docPr id="16" name="Рисунок 16"/>
             <wp:cNvGraphicFramePr>
               <a:graphicFrameLocks xmlns:a="http://schemas.openxmlformats.org/drawingml/2006/main" noChangeAspect="1"/>
             </wp:cNvGraphicFramePr>
@@ -1325,7 +1223,7 @@
                   <pic:spPr>
                     <a:xfrm>
                       <a:off x="0" y="0"/>
-                      <a:ext cx="5943600" cy="1022350"/>
+                      <a:ext cx="5943600" cy="3211830"/>
                     </a:xfrm>
                     <a:prstGeom prst="rect">
                       <a:avLst/>
@@ -1348,14 +1246,66 @@
       </w:pPr>
       <w:r>
         <w:rPr>
+          <w:rFonts w:ascii="Times New Roman" w:hAnsi="Times New Roman" w:cs="Times New Roman"/>
+          <w:sz w:val="24"/>
+          <w:szCs w:val="24"/>
+        </w:rPr>
+        <w:t xml:space="preserve">Second commit – Update </w:t>
+      </w:r>
+      <w:proofErr w:type="spellStart"/>
+      <w:r>
+        <w:rPr>
+          <w:rFonts w:ascii="Times New Roman" w:hAnsi="Times New Roman" w:cs="Times New Roman"/>
+          <w:sz w:val="24"/>
+          <w:szCs w:val="24"/>
+        </w:rPr>
+        <w:t>File_for_commits</w:t>
+      </w:r>
+      <w:proofErr w:type="spellEnd"/>
+      <w:r>
+        <w:rPr>
+          <w:rFonts w:ascii="Times New Roman" w:hAnsi="Times New Roman" w:cs="Times New Roman"/>
+          <w:sz w:val="24"/>
+          <w:szCs w:val="24"/>
+        </w:rPr>
+        <w:t xml:space="preserve"> with “Commit to </w:t>
+      </w:r>
+      <w:proofErr w:type="spellStart"/>
+      <w:r>
+        <w:rPr>
+          <w:rFonts w:ascii="Times New Roman" w:hAnsi="Times New Roman" w:cs="Times New Roman"/>
+          <w:sz w:val="24"/>
+          <w:szCs w:val="24"/>
+        </w:rPr>
+        <w:t>dev</w:t>
+      </w:r>
+      <w:proofErr w:type="spellEnd"/>
+      <w:r>
+        <w:rPr>
+          <w:rFonts w:ascii="Times New Roman" w:hAnsi="Times New Roman" w:cs="Times New Roman"/>
+          <w:sz w:val="24"/>
+          <w:szCs w:val="24"/>
+        </w:rPr>
+        <w:t xml:space="preserve"> branch”</w:t>
+      </w:r>
+    </w:p>
+    <w:p>
+      <w:pPr>
+        <w:rPr>
+          <w:rFonts w:ascii="Times New Roman" w:hAnsi="Times New Roman" w:cs="Times New Roman"/>
+          <w:sz w:val="24"/>
+          <w:szCs w:val="24"/>
+        </w:rPr>
+      </w:pPr>
+      <w:r>
+        <w:rPr>
           <w:noProof/>
         </w:rPr>
-        <w:lastRenderedPageBreak/>
         <w:drawing>
-          <wp:inline distT="0" distB="0" distL="0" distR="0" wp14:anchorId="5AB996CA" wp14:editId="0A751DE2">
-            <wp:extent cx="5943600" cy="3185795"/>
-            <wp:effectExtent l="0" t="0" r="0" b="0"/>
-            <wp:docPr id="19" name="Рисунок 19"/>
+          <wp:inline distT="0" distB="0" distL="0" distR="0" wp14:anchorId="7287FCAF" wp14:editId="26722670">
+            <wp:extent cx="5943600" cy="1022350"/>
+            <wp:effectExtent l="0" t="0" r="0" b="6350"/>
+            <wp:docPr id="18" name="Рисунок 18"/>
             <wp:cNvGraphicFramePr>
               <a:graphicFrameLocks xmlns:a="http://schemas.openxmlformats.org/drawingml/2006/main" noChangeAspect="1"/>
             </wp:cNvGraphicFramePr>
@@ -1375,7 +1325,7 @@
                   <pic:spPr>
                     <a:xfrm>
                       <a:off x="0" y="0"/>
-                      <a:ext cx="5943600" cy="3185795"/>
+                      <a:ext cx="5943600" cy="1022350"/>
                     </a:xfrm>
                     <a:prstGeom prst="rect">
                       <a:avLst/>
@@ -1398,30 +1348,14 @@
       </w:pPr>
       <w:r>
         <w:rPr>
-          <w:rFonts w:ascii="Times New Roman" w:hAnsi="Times New Roman" w:cs="Times New Roman"/>
-          <w:sz w:val="24"/>
-          <w:szCs w:val="24"/>
-        </w:rPr>
-        <w:t>- push 2 commits</w:t>
-      </w:r>
-    </w:p>
-    <w:p>
-      <w:pPr>
-        <w:rPr>
-          <w:rFonts w:ascii="Times New Roman" w:hAnsi="Times New Roman" w:cs="Times New Roman"/>
-          <w:sz w:val="24"/>
-          <w:szCs w:val="24"/>
-        </w:rPr>
-      </w:pPr>
-      <w:r>
-        <w:rPr>
           <w:noProof/>
         </w:rPr>
+        <w:lastRenderedPageBreak/>
         <w:drawing>
-          <wp:inline distT="0" distB="0" distL="0" distR="0" wp14:anchorId="5E443296" wp14:editId="2BAA7EA8">
-            <wp:extent cx="5943600" cy="890905"/>
-            <wp:effectExtent l="0" t="0" r="0" b="4445"/>
-            <wp:docPr id="21" name="Рисунок 21"/>
+          <wp:inline distT="0" distB="0" distL="0" distR="0" wp14:anchorId="5AB996CA" wp14:editId="0A751DE2">
+            <wp:extent cx="5943600" cy="3185795"/>
+            <wp:effectExtent l="0" t="0" r="0" b="0"/>
+            <wp:docPr id="19" name="Рисунок 19"/>
             <wp:cNvGraphicFramePr>
               <a:graphicFrameLocks xmlns:a="http://schemas.openxmlformats.org/drawingml/2006/main" noChangeAspect="1"/>
             </wp:cNvGraphicFramePr>
@@ -1441,7 +1375,7 @@
                   <pic:spPr>
                     <a:xfrm>
                       <a:off x="0" y="0"/>
-                      <a:ext cx="5943600" cy="890905"/>
+                      <a:ext cx="5943600" cy="3185795"/>
                     </a:xfrm>
                     <a:prstGeom prst="rect">
                       <a:avLst/>
@@ -1464,13 +1398,30 @@
       </w:pPr>
       <w:r>
         <w:rPr>
+          <w:rFonts w:ascii="Times New Roman" w:hAnsi="Times New Roman" w:cs="Times New Roman"/>
+          <w:sz w:val="24"/>
+          <w:szCs w:val="24"/>
+        </w:rPr>
+        <w:t>- push 2 commits</w:t>
+      </w:r>
+    </w:p>
+    <w:p>
+      <w:pPr>
+        <w:rPr>
+          <w:rFonts w:ascii="Times New Roman" w:hAnsi="Times New Roman" w:cs="Times New Roman"/>
+          <w:sz w:val="24"/>
+          <w:szCs w:val="24"/>
+        </w:rPr>
+      </w:pPr>
+      <w:r>
+        <w:rPr>
           <w:noProof/>
         </w:rPr>
         <w:drawing>
-          <wp:inline distT="0" distB="0" distL="0" distR="0" wp14:anchorId="6B1522C6" wp14:editId="575BFF0E">
-            <wp:extent cx="5943600" cy="1289685"/>
-            <wp:effectExtent l="0" t="0" r="0" b="5715"/>
-            <wp:docPr id="20" name="Рисунок 20"/>
+          <wp:inline distT="0" distB="0" distL="0" distR="0" wp14:anchorId="5E443296" wp14:editId="2BAA7EA8">
+            <wp:extent cx="5943600" cy="890905"/>
+            <wp:effectExtent l="0" t="0" r="0" b="4445"/>
+            <wp:docPr id="21" name="Рисунок 21"/>
             <wp:cNvGraphicFramePr>
               <a:graphicFrameLocks xmlns:a="http://schemas.openxmlformats.org/drawingml/2006/main" noChangeAspect="1"/>
             </wp:cNvGraphicFramePr>
@@ -1490,7 +1441,7 @@
                   <pic:spPr>
                     <a:xfrm>
                       <a:off x="0" y="0"/>
-                      <a:ext cx="5943600" cy="1289685"/>
+                      <a:ext cx="5943600" cy="890905"/>
                     </a:xfrm>
                     <a:prstGeom prst="rect">
                       <a:avLst/>
@@ -1513,49 +1464,13 @@
       </w:pPr>
       <w:r>
         <w:rPr>
-          <w:rFonts w:ascii="Times New Roman" w:hAnsi="Times New Roman" w:cs="Times New Roman"/>
-          <w:sz w:val="24"/>
-          <w:szCs w:val="24"/>
-        </w:rPr>
-        <w:t>5. Merge "</w:t>
-      </w:r>
-      <w:proofErr w:type="spellStart"/>
-      <w:r>
-        <w:rPr>
-          <w:rFonts w:ascii="Times New Roman" w:hAnsi="Times New Roman" w:cs="Times New Roman"/>
-          <w:sz w:val="24"/>
-          <w:szCs w:val="24"/>
-        </w:rPr>
-        <w:t>dev</w:t>
-      </w:r>
-      <w:proofErr w:type="spellEnd"/>
-      <w:r>
-        <w:rPr>
-          <w:rFonts w:ascii="Times New Roman" w:hAnsi="Times New Roman" w:cs="Times New Roman"/>
-          <w:sz w:val="24"/>
-          <w:szCs w:val="24"/>
-        </w:rPr>
-        <w:t>" to "master"</w:t>
-      </w:r>
-    </w:p>
-    <w:p>
-      <w:pPr>
-        <w:rPr>
-          <w:rFonts w:ascii="Times New Roman" w:hAnsi="Times New Roman" w:cs="Times New Roman"/>
-          <w:sz w:val="24"/>
-          <w:szCs w:val="24"/>
-        </w:rPr>
-      </w:pPr>
-      <w:r>
-        <w:rPr>
           <w:noProof/>
         </w:rPr>
-        <w:lastRenderedPageBreak/>
         <w:drawing>
-          <wp:inline distT="0" distB="0" distL="0" distR="0" wp14:anchorId="0B2D815C" wp14:editId="023306F4">
-            <wp:extent cx="5943600" cy="2292985"/>
-            <wp:effectExtent l="0" t="0" r="0" b="0"/>
-            <wp:docPr id="22" name="Рисунок 22"/>
+          <wp:inline distT="0" distB="0" distL="0" distR="0" wp14:anchorId="6B1522C6" wp14:editId="575BFF0E">
+            <wp:extent cx="5943600" cy="1289685"/>
+            <wp:effectExtent l="0" t="0" r="0" b="5715"/>
+            <wp:docPr id="20" name="Рисунок 20"/>
             <wp:cNvGraphicFramePr>
               <a:graphicFrameLocks xmlns:a="http://schemas.openxmlformats.org/drawingml/2006/main" noChangeAspect="1"/>
             </wp:cNvGraphicFramePr>
@@ -1575,7 +1490,7 @@
                   <pic:spPr>
                     <a:xfrm>
                       <a:off x="0" y="0"/>
-                      <a:ext cx="5943600" cy="2292985"/>
+                      <a:ext cx="5943600" cy="1289685"/>
                     </a:xfrm>
                     <a:prstGeom prst="rect">
                       <a:avLst/>
@@ -1598,13 +1513,49 @@
       </w:pPr>
       <w:r>
         <w:rPr>
+          <w:rFonts w:ascii="Times New Roman" w:hAnsi="Times New Roman" w:cs="Times New Roman"/>
+          <w:sz w:val="24"/>
+          <w:szCs w:val="24"/>
+        </w:rPr>
+        <w:t>5. Merge "</w:t>
+      </w:r>
+      <w:proofErr w:type="spellStart"/>
+      <w:r>
+        <w:rPr>
+          <w:rFonts w:ascii="Times New Roman" w:hAnsi="Times New Roman" w:cs="Times New Roman"/>
+          <w:sz w:val="24"/>
+          <w:szCs w:val="24"/>
+        </w:rPr>
+        <w:t>dev</w:t>
+      </w:r>
+      <w:proofErr w:type="spellEnd"/>
+      <w:r>
+        <w:rPr>
+          <w:rFonts w:ascii="Times New Roman" w:hAnsi="Times New Roman" w:cs="Times New Roman"/>
+          <w:sz w:val="24"/>
+          <w:szCs w:val="24"/>
+        </w:rPr>
+        <w:t>" to "master"</w:t>
+      </w:r>
+    </w:p>
+    <w:p>
+      <w:pPr>
+        <w:rPr>
+          <w:rFonts w:ascii="Times New Roman" w:hAnsi="Times New Roman" w:cs="Times New Roman"/>
+          <w:sz w:val="24"/>
+          <w:szCs w:val="24"/>
+        </w:rPr>
+      </w:pPr>
+      <w:r>
+        <w:rPr>
           <w:noProof/>
         </w:rPr>
+        <w:lastRenderedPageBreak/>
         <w:drawing>
-          <wp:inline distT="0" distB="0" distL="0" distR="0" wp14:anchorId="3A251AAB" wp14:editId="1DC02D2A">
-            <wp:extent cx="5943600" cy="1228090"/>
+          <wp:inline distT="0" distB="0" distL="0" distR="0" wp14:anchorId="0B2D815C" wp14:editId="023306F4">
+            <wp:extent cx="5943600" cy="2292985"/>
             <wp:effectExtent l="0" t="0" r="0" b="0"/>
-            <wp:docPr id="23" name="Рисунок 23"/>
+            <wp:docPr id="22" name="Рисунок 22"/>
             <wp:cNvGraphicFramePr>
               <a:graphicFrameLocks xmlns:a="http://schemas.openxmlformats.org/drawingml/2006/main" noChangeAspect="1"/>
             </wp:cNvGraphicFramePr>
@@ -1624,6 +1575,55 @@
                   <pic:spPr>
                     <a:xfrm>
                       <a:off x="0" y="0"/>
+                      <a:ext cx="5943600" cy="2292985"/>
+                    </a:xfrm>
+                    <a:prstGeom prst="rect">
+                      <a:avLst/>
+                    </a:prstGeom>
+                  </pic:spPr>
+                </pic:pic>
+              </a:graphicData>
+            </a:graphic>
+          </wp:inline>
+        </w:drawing>
+      </w:r>
+    </w:p>
+    <w:p>
+      <w:pPr>
+        <w:rPr>
+          <w:rFonts w:ascii="Times New Roman" w:hAnsi="Times New Roman" w:cs="Times New Roman"/>
+          <w:sz w:val="24"/>
+          <w:szCs w:val="24"/>
+        </w:rPr>
+      </w:pPr>
+      <w:r>
+        <w:rPr>
+          <w:noProof/>
+        </w:rPr>
+        <w:drawing>
+          <wp:inline distT="0" distB="0" distL="0" distR="0" wp14:anchorId="3A251AAB" wp14:editId="1DC02D2A">
+            <wp:extent cx="5943600" cy="1228090"/>
+            <wp:effectExtent l="0" t="0" r="0" b="0"/>
+            <wp:docPr id="23" name="Рисунок 23"/>
+            <wp:cNvGraphicFramePr>
+              <a:graphicFrameLocks xmlns:a="http://schemas.openxmlformats.org/drawingml/2006/main" noChangeAspect="1"/>
+            </wp:cNvGraphicFramePr>
+            <a:graphic xmlns:a="http://schemas.openxmlformats.org/drawingml/2006/main">
+              <a:graphicData uri="http://schemas.openxmlformats.org/drawingml/2006/picture">
+                <pic:pic xmlns:pic="http://schemas.openxmlformats.org/drawingml/2006/picture">
+                  <pic:nvPicPr>
+                    <pic:cNvPr id="0" name=""/>
+                    <pic:cNvPicPr/>
+                  </pic:nvPicPr>
+                  <pic:blipFill>
+                    <a:blip r:embed="rId28"/>
+                    <a:stretch>
+                      <a:fillRect/>
+                    </a:stretch>
+                  </pic:blipFill>
+                  <pic:spPr>
+                    <a:xfrm>
+                      <a:off x="0" y="0"/>
                       <a:ext cx="5943600" cy="1228090"/>
                     </a:xfrm>
                     <a:prstGeom prst="rect">
@@ -1636,132 +1636,700 @@
           </wp:inline>
         </w:drawing>
       </w:r>
+    </w:p>
+    <w:p>
+      <w:pPr>
+        <w:rPr>
+          <w:rFonts w:ascii="Times New Roman" w:hAnsi="Times New Roman" w:cs="Times New Roman"/>
+          <w:sz w:val="24"/>
+          <w:szCs w:val="24"/>
+        </w:rPr>
+      </w:pPr>
+      <w:r>
+        <w:rPr>
+          <w:rFonts w:ascii="Times New Roman" w:hAnsi="Times New Roman" w:cs="Times New Roman"/>
+          <w:sz w:val="24"/>
+          <w:szCs w:val="24"/>
+        </w:rPr>
+        <w:t>* 6. Add 2 additional commits to "</w:t>
+      </w:r>
+      <w:proofErr w:type="spellStart"/>
+      <w:r>
+        <w:rPr>
+          <w:rFonts w:ascii="Times New Roman" w:hAnsi="Times New Roman" w:cs="Times New Roman"/>
+          <w:sz w:val="24"/>
+          <w:szCs w:val="24"/>
+        </w:rPr>
+        <w:t>dev</w:t>
+      </w:r>
+      <w:proofErr w:type="spellEnd"/>
+      <w:r>
+        <w:rPr>
+          <w:rFonts w:ascii="Times New Roman" w:hAnsi="Times New Roman" w:cs="Times New Roman"/>
+          <w:sz w:val="24"/>
+          <w:szCs w:val="24"/>
+        </w:rPr>
+        <w:t>", 1 commit in master. Rebase "</w:t>
+      </w:r>
+      <w:proofErr w:type="spellStart"/>
+      <w:r>
+        <w:rPr>
+          <w:rFonts w:ascii="Times New Roman" w:hAnsi="Times New Roman" w:cs="Times New Roman"/>
+          <w:sz w:val="24"/>
+          <w:szCs w:val="24"/>
+        </w:rPr>
+        <w:t>dev</w:t>
+      </w:r>
+      <w:proofErr w:type="spellEnd"/>
+      <w:r>
+        <w:rPr>
+          <w:rFonts w:ascii="Times New Roman" w:hAnsi="Times New Roman" w:cs="Times New Roman"/>
+          <w:sz w:val="24"/>
+          <w:szCs w:val="24"/>
+        </w:rPr>
+        <w:t>" with new commits from "master"</w:t>
+      </w:r>
+    </w:p>
+    <w:p>
+      <w:pPr>
+        <w:rPr>
+          <w:rFonts w:ascii="Times New Roman" w:hAnsi="Times New Roman" w:cs="Times New Roman"/>
+          <w:sz w:val="24"/>
+          <w:szCs w:val="24"/>
+        </w:rPr>
+      </w:pPr>
+      <w:r>
+        <w:rPr>
+          <w:rFonts w:ascii="Times New Roman" w:hAnsi="Times New Roman" w:cs="Times New Roman"/>
+          <w:sz w:val="24"/>
+          <w:szCs w:val="24"/>
+        </w:rPr>
+        <w:t xml:space="preserve">- </w:t>
+      </w:r>
+      <w:proofErr w:type="gramStart"/>
+      <w:r>
+        <w:rPr>
+          <w:rFonts w:ascii="Times New Roman" w:hAnsi="Times New Roman" w:cs="Times New Roman"/>
+          <w:sz w:val="24"/>
+          <w:szCs w:val="24"/>
+        </w:rPr>
+        <w:t>first</w:t>
+      </w:r>
+      <w:proofErr w:type="gramEnd"/>
+      <w:r>
+        <w:rPr>
+          <w:rFonts w:ascii="Times New Roman" w:hAnsi="Times New Roman" w:cs="Times New Roman"/>
+          <w:sz w:val="24"/>
+          <w:szCs w:val="24"/>
+        </w:rPr>
+        <w:t xml:space="preserve"> commit to </w:t>
+      </w:r>
+      <w:proofErr w:type="spellStart"/>
+      <w:r>
+        <w:rPr>
+          <w:rFonts w:ascii="Times New Roman" w:hAnsi="Times New Roman" w:cs="Times New Roman"/>
+          <w:sz w:val="24"/>
+          <w:szCs w:val="24"/>
+        </w:rPr>
+        <w:t>dev</w:t>
+      </w:r>
+      <w:proofErr w:type="spellEnd"/>
+      <w:r>
+        <w:rPr>
+          <w:rFonts w:ascii="Times New Roman" w:hAnsi="Times New Roman" w:cs="Times New Roman"/>
+          <w:sz w:val="24"/>
+          <w:szCs w:val="24"/>
+        </w:rPr>
+        <w:t xml:space="preserve"> branch</w:t>
+      </w:r>
+    </w:p>
+    <w:p>
+      <w:pPr>
+        <w:rPr>
+          <w:rFonts w:ascii="Times New Roman" w:hAnsi="Times New Roman" w:cs="Times New Roman"/>
+          <w:sz w:val="24"/>
+          <w:szCs w:val="24"/>
+        </w:rPr>
+      </w:pPr>
+      <w:r>
+        <w:rPr>
+          <w:noProof/>
+        </w:rPr>
+        <w:drawing>
+          <wp:inline distT="0" distB="0" distL="0" distR="0" wp14:anchorId="66F5855B" wp14:editId="377A5EBC">
+            <wp:extent cx="5943600" cy="1397000"/>
+            <wp:effectExtent l="0" t="0" r="0" b="0"/>
+            <wp:docPr id="24" name="Рисунок 24"/>
+            <wp:cNvGraphicFramePr>
+              <a:graphicFrameLocks xmlns:a="http://schemas.openxmlformats.org/drawingml/2006/main" noChangeAspect="1"/>
+            </wp:cNvGraphicFramePr>
+            <a:graphic xmlns:a="http://schemas.openxmlformats.org/drawingml/2006/main">
+              <a:graphicData uri="http://schemas.openxmlformats.org/drawingml/2006/picture">
+                <pic:pic xmlns:pic="http://schemas.openxmlformats.org/drawingml/2006/picture">
+                  <pic:nvPicPr>
+                    <pic:cNvPr id="0" name=""/>
+                    <pic:cNvPicPr/>
+                  </pic:nvPicPr>
+                  <pic:blipFill>
+                    <a:blip r:embed="rId29"/>
+                    <a:stretch>
+                      <a:fillRect/>
+                    </a:stretch>
+                  </pic:blipFill>
+                  <pic:spPr>
+                    <a:xfrm>
+                      <a:off x="0" y="0"/>
+                      <a:ext cx="5943600" cy="1397000"/>
+                    </a:xfrm>
+                    <a:prstGeom prst="rect">
+                      <a:avLst/>
+                    </a:prstGeom>
+                  </pic:spPr>
+                </pic:pic>
+              </a:graphicData>
+            </a:graphic>
+          </wp:inline>
+        </w:drawing>
+      </w:r>
+    </w:p>
+    <w:p>
+      <w:pPr>
+        <w:rPr>
+          <w:rFonts w:ascii="Times New Roman" w:hAnsi="Times New Roman" w:cs="Times New Roman"/>
+          <w:sz w:val="24"/>
+          <w:szCs w:val="24"/>
+        </w:rPr>
+      </w:pPr>
+      <w:r>
+        <w:rPr>
+          <w:noProof/>
+        </w:rPr>
+        <w:lastRenderedPageBreak/>
+        <w:drawing>
+          <wp:inline distT="0" distB="0" distL="0" distR="0" wp14:anchorId="7C0DD99C" wp14:editId="29C92EA4">
+            <wp:extent cx="5943600" cy="3215640"/>
+            <wp:effectExtent l="0" t="0" r="0" b="3810"/>
+            <wp:docPr id="25" name="Рисунок 25"/>
+            <wp:cNvGraphicFramePr>
+              <a:graphicFrameLocks xmlns:a="http://schemas.openxmlformats.org/drawingml/2006/main" noChangeAspect="1"/>
+            </wp:cNvGraphicFramePr>
+            <a:graphic xmlns:a="http://schemas.openxmlformats.org/drawingml/2006/main">
+              <a:graphicData uri="http://schemas.openxmlformats.org/drawingml/2006/picture">
+                <pic:pic xmlns:pic="http://schemas.openxmlformats.org/drawingml/2006/picture">
+                  <pic:nvPicPr>
+                    <pic:cNvPr id="0" name=""/>
+                    <pic:cNvPicPr/>
+                  </pic:nvPicPr>
+                  <pic:blipFill>
+                    <a:blip r:embed="rId30"/>
+                    <a:stretch>
+                      <a:fillRect/>
+                    </a:stretch>
+                  </pic:blipFill>
+                  <pic:spPr>
+                    <a:xfrm>
+                      <a:off x="0" y="0"/>
+                      <a:ext cx="5943600" cy="3215640"/>
+                    </a:xfrm>
+                    <a:prstGeom prst="rect">
+                      <a:avLst/>
+                    </a:prstGeom>
+                  </pic:spPr>
+                </pic:pic>
+              </a:graphicData>
+            </a:graphic>
+          </wp:inline>
+        </w:drawing>
+      </w:r>
+    </w:p>
+    <w:p>
+      <w:pPr>
+        <w:rPr>
+          <w:rFonts w:ascii="Times New Roman" w:hAnsi="Times New Roman" w:cs="Times New Roman"/>
+          <w:sz w:val="24"/>
+          <w:szCs w:val="24"/>
+        </w:rPr>
+      </w:pPr>
+      <w:r>
+        <w:rPr>
+          <w:rFonts w:ascii="Times New Roman" w:hAnsi="Times New Roman" w:cs="Times New Roman"/>
+          <w:sz w:val="24"/>
+          <w:szCs w:val="24"/>
+        </w:rPr>
+        <w:t xml:space="preserve">- Second commit to </w:t>
+      </w:r>
+      <w:proofErr w:type="spellStart"/>
+      <w:r>
+        <w:rPr>
+          <w:rFonts w:ascii="Times New Roman" w:hAnsi="Times New Roman" w:cs="Times New Roman"/>
+          <w:sz w:val="24"/>
+          <w:szCs w:val="24"/>
+        </w:rPr>
+        <w:t>dev</w:t>
+      </w:r>
+      <w:proofErr w:type="spellEnd"/>
+      <w:r>
+        <w:rPr>
+          <w:rFonts w:ascii="Times New Roman" w:hAnsi="Times New Roman" w:cs="Times New Roman"/>
+          <w:sz w:val="24"/>
+          <w:szCs w:val="24"/>
+        </w:rPr>
+        <w:t xml:space="preserve"> branch</w:t>
+      </w:r>
+    </w:p>
+    <w:p>
+      <w:pPr>
+        <w:rPr>
+          <w:rFonts w:ascii="Times New Roman" w:hAnsi="Times New Roman" w:cs="Times New Roman"/>
+          <w:sz w:val="24"/>
+          <w:szCs w:val="24"/>
+        </w:rPr>
+      </w:pPr>
+      <w:r>
+        <w:rPr>
+          <w:noProof/>
+        </w:rPr>
+        <w:drawing>
+          <wp:inline distT="0" distB="0" distL="0" distR="0" wp14:anchorId="18FD5321" wp14:editId="1717E0EB">
+            <wp:extent cx="5943600" cy="2626360"/>
+            <wp:effectExtent l="0" t="0" r="0" b="2540"/>
+            <wp:docPr id="26" name="Рисунок 26"/>
+            <wp:cNvGraphicFramePr>
+              <a:graphicFrameLocks xmlns:a="http://schemas.openxmlformats.org/drawingml/2006/main" noChangeAspect="1"/>
+            </wp:cNvGraphicFramePr>
+            <a:graphic xmlns:a="http://schemas.openxmlformats.org/drawingml/2006/main">
+              <a:graphicData uri="http://schemas.openxmlformats.org/drawingml/2006/picture">
+                <pic:pic xmlns:pic="http://schemas.openxmlformats.org/drawingml/2006/picture">
+                  <pic:nvPicPr>
+                    <pic:cNvPr id="0" name=""/>
+                    <pic:cNvPicPr/>
+                  </pic:nvPicPr>
+                  <pic:blipFill>
+                    <a:blip r:embed="rId31"/>
+                    <a:stretch>
+                      <a:fillRect/>
+                    </a:stretch>
+                  </pic:blipFill>
+                  <pic:spPr>
+                    <a:xfrm>
+                      <a:off x="0" y="0"/>
+                      <a:ext cx="5943600" cy="2626360"/>
+                    </a:xfrm>
+                    <a:prstGeom prst="rect">
+                      <a:avLst/>
+                    </a:prstGeom>
+                  </pic:spPr>
+                </pic:pic>
+              </a:graphicData>
+            </a:graphic>
+          </wp:inline>
+        </w:drawing>
+      </w:r>
+    </w:p>
+    <w:p>
+      <w:pPr>
+        <w:rPr>
+          <w:rFonts w:ascii="Times New Roman" w:hAnsi="Times New Roman" w:cs="Times New Roman"/>
+          <w:sz w:val="24"/>
+          <w:szCs w:val="24"/>
+        </w:rPr>
+      </w:pPr>
+      <w:r>
+        <w:rPr>
+          <w:noProof/>
+        </w:rPr>
+        <w:lastRenderedPageBreak/>
+        <w:drawing>
+          <wp:inline distT="0" distB="0" distL="0" distR="0" wp14:anchorId="2A27EAF3" wp14:editId="7C9D4523">
+            <wp:extent cx="5943600" cy="3191510"/>
+            <wp:effectExtent l="0" t="0" r="0" b="8890"/>
+            <wp:docPr id="27" name="Рисунок 27"/>
+            <wp:cNvGraphicFramePr>
+              <a:graphicFrameLocks xmlns:a="http://schemas.openxmlformats.org/drawingml/2006/main" noChangeAspect="1"/>
+            </wp:cNvGraphicFramePr>
+            <a:graphic xmlns:a="http://schemas.openxmlformats.org/drawingml/2006/main">
+              <a:graphicData uri="http://schemas.openxmlformats.org/drawingml/2006/picture">
+                <pic:pic xmlns:pic="http://schemas.openxmlformats.org/drawingml/2006/picture">
+                  <pic:nvPicPr>
+                    <pic:cNvPr id="0" name=""/>
+                    <pic:cNvPicPr/>
+                  </pic:nvPicPr>
+                  <pic:blipFill>
+                    <a:blip r:embed="rId32"/>
+                    <a:stretch>
+                      <a:fillRect/>
+                    </a:stretch>
+                  </pic:blipFill>
+                  <pic:spPr>
+                    <a:xfrm>
+                      <a:off x="0" y="0"/>
+                      <a:ext cx="5943600" cy="3191510"/>
+                    </a:xfrm>
+                    <a:prstGeom prst="rect">
+                      <a:avLst/>
+                    </a:prstGeom>
+                  </pic:spPr>
+                </pic:pic>
+              </a:graphicData>
+            </a:graphic>
+          </wp:inline>
+        </w:drawing>
+      </w:r>
+    </w:p>
+    <w:p>
+      <w:pPr>
+        <w:pStyle w:val="a3"/>
+        <w:numPr>
+          <w:ilvl w:val="0"/>
+          <w:numId w:val="1"/>
+        </w:numPr>
+        <w:ind w:left="0" w:firstLine="0"/>
+        <w:rPr>
+          <w:rFonts w:ascii="Times New Roman" w:hAnsi="Times New Roman" w:cs="Times New Roman"/>
+          <w:sz w:val="24"/>
+          <w:szCs w:val="24"/>
+        </w:rPr>
+      </w:pPr>
+      <w:r>
+        <w:rPr>
+          <w:rFonts w:ascii="Times New Roman" w:hAnsi="Times New Roman" w:cs="Times New Roman"/>
+          <w:sz w:val="24"/>
+          <w:szCs w:val="24"/>
+        </w:rPr>
+        <w:t>Commit to master branch</w:t>
+      </w:r>
+      <w:r>
+        <w:rPr>
+          <w:rFonts w:ascii="Times New Roman" w:hAnsi="Times New Roman" w:cs="Times New Roman"/>
+          <w:sz w:val="24"/>
+          <w:szCs w:val="24"/>
+        </w:rPr>
+        <w:br/>
+      </w:r>
+      <w:r>
+        <w:rPr>
+          <w:noProof/>
+        </w:rPr>
+        <w:drawing>
+          <wp:inline distT="0" distB="0" distL="0" distR="0" wp14:anchorId="0B0FA2D4" wp14:editId="2E78809B">
+            <wp:extent cx="5943600" cy="2877820"/>
+            <wp:effectExtent l="0" t="0" r="0" b="0"/>
+            <wp:docPr id="28" name="Рисунок 28"/>
+            <wp:cNvGraphicFramePr>
+              <a:graphicFrameLocks xmlns:a="http://schemas.openxmlformats.org/drawingml/2006/main" noChangeAspect="1"/>
+            </wp:cNvGraphicFramePr>
+            <a:graphic xmlns:a="http://schemas.openxmlformats.org/drawingml/2006/main">
+              <a:graphicData uri="http://schemas.openxmlformats.org/drawingml/2006/picture">
+                <pic:pic xmlns:pic="http://schemas.openxmlformats.org/drawingml/2006/picture">
+                  <pic:nvPicPr>
+                    <pic:cNvPr id="0" name=""/>
+                    <pic:cNvPicPr/>
+                  </pic:nvPicPr>
+                  <pic:blipFill>
+                    <a:blip r:embed="rId33"/>
+                    <a:stretch>
+                      <a:fillRect/>
+                    </a:stretch>
+                  </pic:blipFill>
+                  <pic:spPr>
+                    <a:xfrm>
+                      <a:off x="0" y="0"/>
+                      <a:ext cx="5943600" cy="2877820"/>
+                    </a:xfrm>
+                    <a:prstGeom prst="rect">
+                      <a:avLst/>
+                    </a:prstGeom>
+                  </pic:spPr>
+                </pic:pic>
+              </a:graphicData>
+            </a:graphic>
+          </wp:inline>
+        </w:drawing>
+      </w:r>
+    </w:p>
+    <w:p>
+      <w:pPr>
+        <w:pStyle w:val="a3"/>
+        <w:ind w:left="0"/>
+        <w:rPr>
+          <w:rFonts w:ascii="Times New Roman" w:hAnsi="Times New Roman" w:cs="Times New Roman"/>
+          <w:sz w:val="24"/>
+          <w:szCs w:val="24"/>
+        </w:rPr>
+      </w:pPr>
+      <w:r>
+        <w:rPr>
+          <w:noProof/>
+        </w:rPr>
+        <w:lastRenderedPageBreak/>
+        <w:drawing>
+          <wp:inline distT="0" distB="0" distL="0" distR="0" wp14:anchorId="3B2A7929" wp14:editId="26D39B9A">
+            <wp:extent cx="5943600" cy="3194050"/>
+            <wp:effectExtent l="0" t="0" r="0" b="6350"/>
+            <wp:docPr id="30" name="Рисунок 30"/>
+            <wp:cNvGraphicFramePr>
+              <a:graphicFrameLocks xmlns:a="http://schemas.openxmlformats.org/drawingml/2006/main" noChangeAspect="1"/>
+            </wp:cNvGraphicFramePr>
+            <a:graphic xmlns:a="http://schemas.openxmlformats.org/drawingml/2006/main">
+              <a:graphicData uri="http://schemas.openxmlformats.org/drawingml/2006/picture">
+                <pic:pic xmlns:pic="http://schemas.openxmlformats.org/drawingml/2006/picture">
+                  <pic:nvPicPr>
+                    <pic:cNvPr id="0" name=""/>
+                    <pic:cNvPicPr/>
+                  </pic:nvPicPr>
+                  <pic:blipFill>
+                    <a:blip r:embed="rId34"/>
+                    <a:stretch>
+                      <a:fillRect/>
+                    </a:stretch>
+                  </pic:blipFill>
+                  <pic:spPr>
+                    <a:xfrm>
+                      <a:off x="0" y="0"/>
+                      <a:ext cx="5943600" cy="3194050"/>
+                    </a:xfrm>
+                    <a:prstGeom prst="rect">
+                      <a:avLst/>
+                    </a:prstGeom>
+                  </pic:spPr>
+                </pic:pic>
+              </a:graphicData>
+            </a:graphic>
+          </wp:inline>
+        </w:drawing>
+      </w:r>
+    </w:p>
+    <w:p>
+      <w:pPr>
+        <w:pStyle w:val="a3"/>
+        <w:ind w:left="0"/>
+        <w:rPr>
+          <w:rFonts w:ascii="Times New Roman" w:hAnsi="Times New Roman" w:cs="Times New Roman"/>
+          <w:sz w:val="24"/>
+          <w:szCs w:val="24"/>
+        </w:rPr>
+      </w:pPr>
+    </w:p>
+    <w:p>
+      <w:pPr>
+        <w:pStyle w:val="a3"/>
+        <w:numPr>
+          <w:ilvl w:val="0"/>
+          <w:numId w:val="1"/>
+        </w:numPr>
+        <w:ind w:left="0" w:firstLine="0"/>
+        <w:rPr>
+          <w:rFonts w:ascii="Times New Roman" w:hAnsi="Times New Roman" w:cs="Times New Roman"/>
+          <w:sz w:val="24"/>
+          <w:szCs w:val="24"/>
+        </w:rPr>
+      </w:pPr>
+      <w:r>
+        <w:rPr>
+          <w:rFonts w:ascii="Times New Roman" w:hAnsi="Times New Roman" w:cs="Times New Roman"/>
+          <w:sz w:val="24"/>
+          <w:szCs w:val="24"/>
+        </w:rPr>
+        <w:t xml:space="preserve">Rebase </w:t>
+      </w:r>
+      <w:proofErr w:type="spellStart"/>
+      <w:r>
+        <w:rPr>
+          <w:rFonts w:ascii="Times New Roman" w:hAnsi="Times New Roman" w:cs="Times New Roman"/>
+          <w:sz w:val="24"/>
+          <w:szCs w:val="24"/>
+        </w:rPr>
+        <w:t>dev</w:t>
+      </w:r>
+      <w:proofErr w:type="spellEnd"/>
+      <w:r>
+        <w:rPr>
+          <w:rFonts w:ascii="Times New Roman" w:hAnsi="Times New Roman" w:cs="Times New Roman"/>
+          <w:sz w:val="24"/>
+          <w:szCs w:val="24"/>
+        </w:rPr>
+        <w:t xml:space="preserve"> branch onto master</w:t>
+      </w:r>
+      <w:r>
+        <w:rPr>
+          <w:rFonts w:ascii="Times New Roman" w:hAnsi="Times New Roman" w:cs="Times New Roman"/>
+          <w:sz w:val="24"/>
+          <w:szCs w:val="24"/>
+        </w:rPr>
+        <w:br/>
+      </w:r>
+      <w:r>
+        <w:rPr>
+          <w:noProof/>
+        </w:rPr>
+        <w:drawing>
+          <wp:inline distT="0" distB="0" distL="0" distR="0" wp14:anchorId="12A4E5FB" wp14:editId="30040000">
+            <wp:extent cx="5943600" cy="2804795"/>
+            <wp:effectExtent l="0" t="0" r="0" b="0"/>
+            <wp:docPr id="31" name="Рисунок 31"/>
+            <wp:cNvGraphicFramePr>
+              <a:graphicFrameLocks xmlns:a="http://schemas.openxmlformats.org/drawingml/2006/main" noChangeAspect="1"/>
+            </wp:cNvGraphicFramePr>
+            <a:graphic xmlns:a="http://schemas.openxmlformats.org/drawingml/2006/main">
+              <a:graphicData uri="http://schemas.openxmlformats.org/drawingml/2006/picture">
+                <pic:pic xmlns:pic="http://schemas.openxmlformats.org/drawingml/2006/picture">
+                  <pic:nvPicPr>
+                    <pic:cNvPr id="0" name=""/>
+                    <pic:cNvPicPr/>
+                  </pic:nvPicPr>
+                  <pic:blipFill>
+                    <a:blip r:embed="rId35"/>
+                    <a:stretch>
+                      <a:fillRect/>
+                    </a:stretch>
+                  </pic:blipFill>
+                  <pic:spPr>
+                    <a:xfrm>
+                      <a:off x="0" y="0"/>
+                      <a:ext cx="5943600" cy="2804795"/>
+                    </a:xfrm>
+                    <a:prstGeom prst="rect">
+                      <a:avLst/>
+                    </a:prstGeom>
+                  </pic:spPr>
+                </pic:pic>
+              </a:graphicData>
+            </a:graphic>
+          </wp:inline>
+        </w:drawing>
+      </w:r>
+    </w:p>
+    <w:p>
+      <w:pPr>
+        <w:rPr>
+          <w:rFonts w:ascii="Times New Roman" w:hAnsi="Times New Roman" w:cs="Times New Roman"/>
+          <w:sz w:val="24"/>
+          <w:szCs w:val="24"/>
+        </w:rPr>
+      </w:pPr>
+      <w:r>
+        <w:rPr>
+          <w:noProof/>
+        </w:rPr>
+        <w:lastRenderedPageBreak/>
+        <w:drawing>
+          <wp:inline distT="0" distB="0" distL="0" distR="0" wp14:anchorId="0599490B" wp14:editId="18A22FEF">
+            <wp:extent cx="5943600" cy="2517140"/>
+            <wp:effectExtent l="0" t="0" r="0" b="0"/>
+            <wp:docPr id="32" name="Рисунок 32"/>
+            <wp:cNvGraphicFramePr>
+              <a:graphicFrameLocks xmlns:a="http://schemas.openxmlformats.org/drawingml/2006/main" noChangeAspect="1"/>
+            </wp:cNvGraphicFramePr>
+            <a:graphic xmlns:a="http://schemas.openxmlformats.org/drawingml/2006/main">
+              <a:graphicData uri="http://schemas.openxmlformats.org/drawingml/2006/picture">
+                <pic:pic xmlns:pic="http://schemas.openxmlformats.org/drawingml/2006/picture">
+                  <pic:nvPicPr>
+                    <pic:cNvPr id="0" name=""/>
+                    <pic:cNvPicPr/>
+                  </pic:nvPicPr>
+                  <pic:blipFill>
+                    <a:blip r:embed="rId36"/>
+                    <a:stretch>
+                      <a:fillRect/>
+                    </a:stretch>
+                  </pic:blipFill>
+                  <pic:spPr>
+                    <a:xfrm>
+                      <a:off x="0" y="0"/>
+                      <a:ext cx="5943600" cy="2517140"/>
+                    </a:xfrm>
+                    <a:prstGeom prst="rect">
+                      <a:avLst/>
+                    </a:prstGeom>
+                  </pic:spPr>
+                </pic:pic>
+              </a:graphicData>
+            </a:graphic>
+          </wp:inline>
+        </w:drawing>
+      </w:r>
+    </w:p>
+    <w:p>
+      <w:pPr>
+        <w:rPr>
+          <w:rFonts w:ascii="Times New Roman" w:hAnsi="Times New Roman" w:cs="Times New Roman"/>
+          <w:sz w:val="24"/>
+          <w:szCs w:val="24"/>
+        </w:rPr>
+      </w:pPr>
+      <w:r>
+        <w:rPr>
+          <w:rFonts w:ascii="Times New Roman" w:hAnsi="Times New Roman" w:cs="Times New Roman"/>
+          <w:sz w:val="24"/>
+          <w:szCs w:val="24"/>
+        </w:rPr>
+        <w:t xml:space="preserve">* 7. Add 2 </w:t>
+      </w:r>
+      <w:proofErr w:type="spellStart"/>
+      <w:r>
+        <w:rPr>
+          <w:rFonts w:ascii="Times New Roman" w:hAnsi="Times New Roman" w:cs="Times New Roman"/>
+          <w:sz w:val="24"/>
+          <w:szCs w:val="24"/>
+        </w:rPr>
+        <w:t>additonal</w:t>
+      </w:r>
+      <w:proofErr w:type="spellEnd"/>
+      <w:r>
+        <w:rPr>
+          <w:rFonts w:ascii="Times New Roman" w:hAnsi="Times New Roman" w:cs="Times New Roman"/>
+          <w:sz w:val="24"/>
+          <w:szCs w:val="24"/>
+        </w:rPr>
+        <w:t xml:space="preserve"> commits in "</w:t>
+      </w:r>
+      <w:proofErr w:type="spellStart"/>
+      <w:r>
+        <w:rPr>
+          <w:rFonts w:ascii="Times New Roman" w:hAnsi="Times New Roman" w:cs="Times New Roman"/>
+          <w:sz w:val="24"/>
+          <w:szCs w:val="24"/>
+        </w:rPr>
+        <w:t>dev</w:t>
+      </w:r>
+      <w:proofErr w:type="spellEnd"/>
+      <w:r>
+        <w:rPr>
+          <w:rFonts w:ascii="Times New Roman" w:hAnsi="Times New Roman" w:cs="Times New Roman"/>
+          <w:sz w:val="24"/>
+          <w:szCs w:val="24"/>
+        </w:rPr>
+        <w:t xml:space="preserve">". Cherry-pick first commit to master. </w:t>
+      </w:r>
+      <w:proofErr w:type="gramStart"/>
+      <w:r>
+        <w:rPr>
+          <w:rFonts w:ascii="Times New Roman" w:hAnsi="Times New Roman" w:cs="Times New Roman"/>
+          <w:sz w:val="24"/>
+          <w:szCs w:val="24"/>
+        </w:rPr>
+        <w:t>Revert</w:t>
+      </w:r>
+      <w:proofErr w:type="gramEnd"/>
+      <w:r>
+        <w:rPr>
+          <w:rFonts w:ascii="Times New Roman" w:hAnsi="Times New Roman" w:cs="Times New Roman"/>
+          <w:sz w:val="24"/>
+          <w:szCs w:val="24"/>
+        </w:rPr>
+        <w:t xml:space="preserve"> the second commit.</w:t>
+      </w:r>
+    </w:p>
+    <w:p>
+      <w:pPr>
+        <w:rPr>
+          <w:rFonts w:ascii="Times New Roman" w:hAnsi="Times New Roman" w:cs="Times New Roman"/>
+          <w:sz w:val="24"/>
+          <w:szCs w:val="24"/>
+        </w:rPr>
+      </w:pPr>
       <w:bookmarkStart w:id="0" w:name="_GoBack"/>
       <w:bookmarkEnd w:id="0"/>
-    </w:p>
-    <w:p>
-      <w:pPr>
-        <w:rPr>
-          <w:rFonts w:ascii="Times New Roman" w:hAnsi="Times New Roman" w:cs="Times New Roman"/>
-          <w:sz w:val="24"/>
-          <w:szCs w:val="24"/>
-        </w:rPr>
-      </w:pPr>
-      <w:r>
-        <w:rPr>
-          <w:rFonts w:ascii="Times New Roman" w:hAnsi="Times New Roman" w:cs="Times New Roman"/>
-          <w:sz w:val="24"/>
-          <w:szCs w:val="24"/>
-        </w:rPr>
-        <w:t>* 6. Add 2 additional commits to "</w:t>
-      </w:r>
-      <w:proofErr w:type="spellStart"/>
-      <w:r>
-        <w:rPr>
-          <w:rFonts w:ascii="Times New Roman" w:hAnsi="Times New Roman" w:cs="Times New Roman"/>
-          <w:sz w:val="24"/>
-          <w:szCs w:val="24"/>
-        </w:rPr>
-        <w:t>dev</w:t>
-      </w:r>
-      <w:proofErr w:type="spellEnd"/>
-      <w:r>
-        <w:rPr>
-          <w:rFonts w:ascii="Times New Roman" w:hAnsi="Times New Roman" w:cs="Times New Roman"/>
-          <w:sz w:val="24"/>
-          <w:szCs w:val="24"/>
-        </w:rPr>
-        <w:t>", 1 commit in master. Rebase "</w:t>
-      </w:r>
-      <w:proofErr w:type="spellStart"/>
-      <w:r>
-        <w:rPr>
-          <w:rFonts w:ascii="Times New Roman" w:hAnsi="Times New Roman" w:cs="Times New Roman"/>
-          <w:sz w:val="24"/>
-          <w:szCs w:val="24"/>
-        </w:rPr>
-        <w:t>dev</w:t>
-      </w:r>
-      <w:proofErr w:type="spellEnd"/>
-      <w:r>
-        <w:rPr>
-          <w:rFonts w:ascii="Times New Roman" w:hAnsi="Times New Roman" w:cs="Times New Roman"/>
-          <w:sz w:val="24"/>
-          <w:szCs w:val="24"/>
-        </w:rPr>
-        <w:t>" with new commits from "master"</w:t>
-      </w:r>
-    </w:p>
-    <w:p>
-      <w:pPr>
-        <w:rPr>
-          <w:rFonts w:ascii="Times New Roman" w:hAnsi="Times New Roman" w:cs="Times New Roman"/>
-          <w:sz w:val="24"/>
-          <w:szCs w:val="24"/>
-        </w:rPr>
-      </w:pPr>
-      <w:r>
-        <w:rPr>
-          <w:rFonts w:ascii="Times New Roman" w:hAnsi="Times New Roman" w:cs="Times New Roman"/>
-          <w:sz w:val="24"/>
-          <w:szCs w:val="24"/>
-        </w:rPr>
-        <w:t xml:space="preserve">* 7. Add 2 </w:t>
-      </w:r>
-      <w:proofErr w:type="spellStart"/>
-      <w:r>
-        <w:rPr>
-          <w:rFonts w:ascii="Times New Roman" w:hAnsi="Times New Roman" w:cs="Times New Roman"/>
-          <w:sz w:val="24"/>
-          <w:szCs w:val="24"/>
-        </w:rPr>
-        <w:t>additonal</w:t>
-      </w:r>
-      <w:proofErr w:type="spellEnd"/>
-      <w:r>
-        <w:rPr>
-          <w:rFonts w:ascii="Times New Roman" w:hAnsi="Times New Roman" w:cs="Times New Roman"/>
-          <w:sz w:val="24"/>
-          <w:szCs w:val="24"/>
-        </w:rPr>
-        <w:t xml:space="preserve"> commits in "</w:t>
-      </w:r>
-      <w:proofErr w:type="spellStart"/>
-      <w:r>
-        <w:rPr>
-          <w:rFonts w:ascii="Times New Roman" w:hAnsi="Times New Roman" w:cs="Times New Roman"/>
-          <w:sz w:val="24"/>
-          <w:szCs w:val="24"/>
-        </w:rPr>
-        <w:t>dev</w:t>
-      </w:r>
-      <w:proofErr w:type="spellEnd"/>
-      <w:r>
-        <w:rPr>
-          <w:rFonts w:ascii="Times New Roman" w:hAnsi="Times New Roman" w:cs="Times New Roman"/>
-          <w:sz w:val="24"/>
-          <w:szCs w:val="24"/>
-        </w:rPr>
-        <w:t xml:space="preserve">". Cherry-pick first commit to master. </w:t>
-      </w:r>
-      <w:proofErr w:type="gramStart"/>
-      <w:r>
-        <w:rPr>
-          <w:rFonts w:ascii="Times New Roman" w:hAnsi="Times New Roman" w:cs="Times New Roman"/>
-          <w:sz w:val="24"/>
-          <w:szCs w:val="24"/>
-        </w:rPr>
-        <w:t>Revert</w:t>
-      </w:r>
-      <w:proofErr w:type="gramEnd"/>
-      <w:r>
-        <w:rPr>
-          <w:rFonts w:ascii="Times New Roman" w:hAnsi="Times New Roman" w:cs="Times New Roman"/>
-          <w:sz w:val="24"/>
-          <w:szCs w:val="24"/>
-        </w:rPr>
-        <w:t xml:space="preserve"> the second commit.</w:t>
-      </w:r>
     </w:p>
     <w:sectPr>
       <w:pgSz w:w="12240" w:h="15840"/>
@@ -1771,6 +2339,127 @@
     </w:sectPr>
   </w:body>
 </w:document>
+</file>
+
+<file path=word/numbering.xml><?xml version="1.0" encoding="utf-8"?>
+<w:numbering xmlns:wpc="http://schemas.microsoft.com/office/word/2010/wordprocessingCanvas" xmlns:mc="http://schemas.openxmlformats.org/markup-compatibility/2006" xmlns:o="urn:schemas-microsoft-com:office:office" xmlns:r="http://schemas.openxmlformats.org/officeDocument/2006/relationships" xmlns:m="http://schemas.openxmlformats.org/officeDocument/2006/math" xmlns:v="urn:schemas-microsoft-com:vml" xmlns:wp14="http://schemas.microsoft.com/office/word/2010/wordprocessingDrawing" xmlns:wp="http://schemas.openxmlformats.org/drawingml/2006/wordprocessingDrawing" xmlns:w10="urn:schemas-microsoft-com:office:word" xmlns:w="http://schemas.openxmlformats.org/wordprocessingml/2006/main" xmlns:w14="http://schemas.microsoft.com/office/word/2010/wordml" xmlns:wpg="http://schemas.microsoft.com/office/word/2010/wordprocessingGroup" xmlns:wpi="http://schemas.microsoft.com/office/word/2010/wordprocessingInk" xmlns:wne="http://schemas.microsoft.com/office/word/2006/wordml" xmlns:wps="http://schemas.microsoft.com/office/word/2010/wordprocessingShape" mc:Ignorable="w14 wp14">
+  <w:abstractNum w:abstractNumId="0">
+    <w:nsid w:val="11854469"/>
+    <w:multiLevelType w:val="hybridMultilevel"/>
+    <w:tmpl w:val="334C3418"/>
+    <w:lvl w:ilvl="0" w:tplc="1ABE40AA">
+      <w:start w:val="5"/>
+      <w:numFmt w:val="bullet"/>
+      <w:lvlText w:val="-"/>
+      <w:lvlJc w:val="left"/>
+      <w:pPr>
+        <w:ind w:left="720" w:hanging="360"/>
+      </w:pPr>
+      <w:rPr>
+        <w:rFonts w:ascii="Times New Roman" w:eastAsiaTheme="minorHAnsi" w:hAnsi="Times New Roman" w:cs="Times New Roman" w:hint="default"/>
+      </w:rPr>
+    </w:lvl>
+    <w:lvl w:ilvl="1" w:tplc="04090003" w:tentative="1">
+      <w:start w:val="1"/>
+      <w:numFmt w:val="bullet"/>
+      <w:lvlText w:val="o"/>
+      <w:lvlJc w:val="left"/>
+      <w:pPr>
+        <w:ind w:left="1440" w:hanging="360"/>
+      </w:pPr>
+      <w:rPr>
+        <w:rFonts w:ascii="Courier New" w:hAnsi="Courier New" w:cs="Courier New" w:hint="default"/>
+      </w:rPr>
+    </w:lvl>
+    <w:lvl w:ilvl="2" w:tplc="04090005" w:tentative="1">
+      <w:start w:val="1"/>
+      <w:numFmt w:val="bullet"/>
+      <w:lvlText w:val=""/>
+      <w:lvlJc w:val="left"/>
+      <w:pPr>
+        <w:ind w:left="2160" w:hanging="360"/>
+      </w:pPr>
+      <w:rPr>
+        <w:rFonts w:ascii="Wingdings" w:hAnsi="Wingdings" w:hint="default"/>
+      </w:rPr>
+    </w:lvl>
+    <w:lvl w:ilvl="3" w:tplc="04090001" w:tentative="1">
+      <w:start w:val="1"/>
+      <w:numFmt w:val="bullet"/>
+      <w:lvlText w:val=""/>
+      <w:lvlJc w:val="left"/>
+      <w:pPr>
+        <w:ind w:left="2880" w:hanging="360"/>
+      </w:pPr>
+      <w:rPr>
+        <w:rFonts w:ascii="Symbol" w:hAnsi="Symbol" w:hint="default"/>
+      </w:rPr>
+    </w:lvl>
+    <w:lvl w:ilvl="4" w:tplc="04090003" w:tentative="1">
+      <w:start w:val="1"/>
+      <w:numFmt w:val="bullet"/>
+      <w:lvlText w:val="o"/>
+      <w:lvlJc w:val="left"/>
+      <w:pPr>
+        <w:ind w:left="3600" w:hanging="360"/>
+      </w:pPr>
+      <w:rPr>
+        <w:rFonts w:ascii="Courier New" w:hAnsi="Courier New" w:cs="Courier New" w:hint="default"/>
+      </w:rPr>
+    </w:lvl>
+    <w:lvl w:ilvl="5" w:tplc="04090005" w:tentative="1">
+      <w:start w:val="1"/>
+      <w:numFmt w:val="bullet"/>
+      <w:lvlText w:val=""/>
+      <w:lvlJc w:val="left"/>
+      <w:pPr>
+        <w:ind w:left="4320" w:hanging="360"/>
+      </w:pPr>
+      <w:rPr>
+        <w:rFonts w:ascii="Wingdings" w:hAnsi="Wingdings" w:hint="default"/>
+      </w:rPr>
+    </w:lvl>
+    <w:lvl w:ilvl="6" w:tplc="04090001" w:tentative="1">
+      <w:start w:val="1"/>
+      <w:numFmt w:val="bullet"/>
+      <w:lvlText w:val=""/>
+      <w:lvlJc w:val="left"/>
+      <w:pPr>
+        <w:ind w:left="5040" w:hanging="360"/>
+      </w:pPr>
+      <w:rPr>
+        <w:rFonts w:ascii="Symbol" w:hAnsi="Symbol" w:hint="default"/>
+      </w:rPr>
+    </w:lvl>
+    <w:lvl w:ilvl="7" w:tplc="04090003" w:tentative="1">
+      <w:start w:val="1"/>
+      <w:numFmt w:val="bullet"/>
+      <w:lvlText w:val="o"/>
+      <w:lvlJc w:val="left"/>
+      <w:pPr>
+        <w:ind w:left="5760" w:hanging="360"/>
+      </w:pPr>
+      <w:rPr>
+        <w:rFonts w:ascii="Courier New" w:hAnsi="Courier New" w:cs="Courier New" w:hint="default"/>
+      </w:rPr>
+    </w:lvl>
+    <w:lvl w:ilvl="8" w:tplc="04090005" w:tentative="1">
+      <w:start w:val="1"/>
+      <w:numFmt w:val="bullet"/>
+      <w:lvlText w:val=""/>
+      <w:lvlJc w:val="left"/>
+      <w:pPr>
+        <w:ind w:left="6480" w:hanging="360"/>
+      </w:pPr>
+      <w:rPr>
+        <w:rFonts w:ascii="Wingdings" w:hAnsi="Wingdings" w:hint="default"/>
+      </w:rPr>
+    </w:lvl>
+  </w:abstractNum>
+  <w:num w:numId="1">
+    <w:abstractNumId w:val="0"/>
+  </w:num>
+</w:numbering>
 </file>
 
 <file path=word/styles.xml><?xml version="1.0" encoding="utf-8"?>

--- a/M.2.1.Task_Aliaksandr_Khatsko/M.2.1.Task_Aliaksandr_Khatsko.docx
+++ b/M.2.1.Task_Aliaksandr_Khatsko/M.2.1.Task_Aliaksandr_Khatsko.docx
@@ -2328,6 +2328,300 @@
           <w:szCs w:val="24"/>
         </w:rPr>
       </w:pPr>
+      <w:r>
+        <w:rPr>
+          <w:rFonts w:ascii="Times New Roman" w:hAnsi="Times New Roman" w:cs="Times New Roman"/>
+          <w:sz w:val="24"/>
+          <w:szCs w:val="24"/>
+        </w:rPr>
+        <w:t xml:space="preserve">- add 2 commits in </w:t>
+      </w:r>
+      <w:proofErr w:type="spellStart"/>
+      <w:r>
+        <w:rPr>
+          <w:rFonts w:ascii="Times New Roman" w:hAnsi="Times New Roman" w:cs="Times New Roman"/>
+          <w:sz w:val="24"/>
+          <w:szCs w:val="24"/>
+        </w:rPr>
+        <w:t>dev</w:t>
+      </w:r>
+      <w:proofErr w:type="spellEnd"/>
+    </w:p>
+    <w:p>
+      <w:pPr>
+        <w:rPr>
+          <w:rFonts w:ascii="Times New Roman" w:hAnsi="Times New Roman" w:cs="Times New Roman"/>
+          <w:sz w:val="24"/>
+          <w:szCs w:val="24"/>
+        </w:rPr>
+      </w:pPr>
+      <w:r>
+        <w:rPr>
+          <w:noProof/>
+        </w:rPr>
+        <w:drawing>
+          <wp:inline distT="0" distB="0" distL="0" distR="0" wp14:anchorId="2C2F5AE9" wp14:editId="5E1D5122">
+            <wp:extent cx="4181475" cy="1514475"/>
+            <wp:effectExtent l="0" t="0" r="9525" b="9525"/>
+            <wp:docPr id="35" name="Рисунок 35"/>
+            <wp:cNvGraphicFramePr>
+              <a:graphicFrameLocks xmlns:a="http://schemas.openxmlformats.org/drawingml/2006/main" noChangeAspect="1"/>
+            </wp:cNvGraphicFramePr>
+            <a:graphic xmlns:a="http://schemas.openxmlformats.org/drawingml/2006/main">
+              <a:graphicData uri="http://schemas.openxmlformats.org/drawingml/2006/picture">
+                <pic:pic xmlns:pic="http://schemas.openxmlformats.org/drawingml/2006/picture">
+                  <pic:nvPicPr>
+                    <pic:cNvPr id="0" name=""/>
+                    <pic:cNvPicPr/>
+                  </pic:nvPicPr>
+                  <pic:blipFill>
+                    <a:blip r:embed="rId37"/>
+                    <a:stretch>
+                      <a:fillRect/>
+                    </a:stretch>
+                  </pic:blipFill>
+                  <pic:spPr>
+                    <a:xfrm>
+                      <a:off x="0" y="0"/>
+                      <a:ext cx="4181475" cy="1514475"/>
+                    </a:xfrm>
+                    <a:prstGeom prst="rect">
+                      <a:avLst/>
+                    </a:prstGeom>
+                  </pic:spPr>
+                </pic:pic>
+              </a:graphicData>
+            </a:graphic>
+          </wp:inline>
+        </w:drawing>
+      </w:r>
+    </w:p>
+    <w:p>
+      <w:pPr>
+        <w:pStyle w:val="a3"/>
+        <w:numPr>
+          <w:ilvl w:val="0"/>
+          <w:numId w:val="1"/>
+        </w:numPr>
+        <w:ind w:left="0" w:firstLine="0"/>
+        <w:rPr>
+          <w:rFonts w:ascii="Times New Roman" w:hAnsi="Times New Roman" w:cs="Times New Roman"/>
+          <w:sz w:val="24"/>
+          <w:szCs w:val="24"/>
+        </w:rPr>
+      </w:pPr>
+      <w:r>
+        <w:rPr>
+          <w:rFonts w:ascii="Times New Roman" w:hAnsi="Times New Roman" w:cs="Times New Roman"/>
+          <w:sz w:val="24"/>
+          <w:szCs w:val="24"/>
+        </w:rPr>
+        <w:t>Cherry-pick first commit to master</w:t>
+      </w:r>
+    </w:p>
+    <w:p>
+      <w:pPr>
+        <w:pStyle w:val="a3"/>
+        <w:ind w:left="0"/>
+        <w:rPr>
+          <w:rFonts w:ascii="Times New Roman" w:hAnsi="Times New Roman" w:cs="Times New Roman"/>
+          <w:sz w:val="24"/>
+          <w:szCs w:val="24"/>
+        </w:rPr>
+      </w:pPr>
+      <w:r>
+        <w:rPr>
+          <w:noProof/>
+        </w:rPr>
+        <w:drawing>
+          <wp:inline distT="0" distB="0" distL="0" distR="0" wp14:anchorId="7A01371A" wp14:editId="4277934B">
+            <wp:extent cx="5943600" cy="779780"/>
+            <wp:effectExtent l="0" t="0" r="0" b="1270"/>
+            <wp:docPr id="36" name="Рисунок 36"/>
+            <wp:cNvGraphicFramePr>
+              <a:graphicFrameLocks xmlns:a="http://schemas.openxmlformats.org/drawingml/2006/main" noChangeAspect="1"/>
+            </wp:cNvGraphicFramePr>
+            <a:graphic xmlns:a="http://schemas.openxmlformats.org/drawingml/2006/main">
+              <a:graphicData uri="http://schemas.openxmlformats.org/drawingml/2006/picture">
+                <pic:pic xmlns:pic="http://schemas.openxmlformats.org/drawingml/2006/picture">
+                  <pic:nvPicPr>
+                    <pic:cNvPr id="0" name=""/>
+                    <pic:cNvPicPr/>
+                  </pic:nvPicPr>
+                  <pic:blipFill>
+                    <a:blip r:embed="rId38"/>
+                    <a:stretch>
+                      <a:fillRect/>
+                    </a:stretch>
+                  </pic:blipFill>
+                  <pic:spPr>
+                    <a:xfrm>
+                      <a:off x="0" y="0"/>
+                      <a:ext cx="5943600" cy="779780"/>
+                    </a:xfrm>
+                    <a:prstGeom prst="rect">
+                      <a:avLst/>
+                    </a:prstGeom>
+                  </pic:spPr>
+                </pic:pic>
+              </a:graphicData>
+            </a:graphic>
+          </wp:inline>
+        </w:drawing>
+      </w:r>
+    </w:p>
+    <w:p>
+      <w:pPr>
+        <w:pStyle w:val="a3"/>
+        <w:ind w:left="0"/>
+        <w:rPr>
+          <w:rFonts w:ascii="Times New Roman" w:hAnsi="Times New Roman" w:cs="Times New Roman"/>
+          <w:sz w:val="24"/>
+          <w:szCs w:val="24"/>
+        </w:rPr>
+      </w:pPr>
+      <w:r>
+        <w:rPr>
+          <w:noProof/>
+        </w:rPr>
+        <w:drawing>
+          <wp:inline distT="0" distB="0" distL="0" distR="0" wp14:anchorId="0A315CD0" wp14:editId="15E4AC5B">
+            <wp:extent cx="5943600" cy="820420"/>
+            <wp:effectExtent l="0" t="0" r="0" b="0"/>
+            <wp:docPr id="37" name="Рисунок 37"/>
+            <wp:cNvGraphicFramePr>
+              <a:graphicFrameLocks xmlns:a="http://schemas.openxmlformats.org/drawingml/2006/main" noChangeAspect="1"/>
+            </wp:cNvGraphicFramePr>
+            <a:graphic xmlns:a="http://schemas.openxmlformats.org/drawingml/2006/main">
+              <a:graphicData uri="http://schemas.openxmlformats.org/drawingml/2006/picture">
+                <pic:pic xmlns:pic="http://schemas.openxmlformats.org/drawingml/2006/picture">
+                  <pic:nvPicPr>
+                    <pic:cNvPr id="0" name=""/>
+                    <pic:cNvPicPr/>
+                  </pic:nvPicPr>
+                  <pic:blipFill>
+                    <a:blip r:embed="rId39"/>
+                    <a:stretch>
+                      <a:fillRect/>
+                    </a:stretch>
+                  </pic:blipFill>
+                  <pic:spPr>
+                    <a:xfrm>
+                      <a:off x="0" y="0"/>
+                      <a:ext cx="5943600" cy="820420"/>
+                    </a:xfrm>
+                    <a:prstGeom prst="rect">
+                      <a:avLst/>
+                    </a:prstGeom>
+                  </pic:spPr>
+                </pic:pic>
+              </a:graphicData>
+            </a:graphic>
+          </wp:inline>
+        </w:drawing>
+      </w:r>
+    </w:p>
+    <w:p>
+      <w:pPr>
+        <w:rPr>
+          <w:rFonts w:ascii="Times New Roman" w:hAnsi="Times New Roman" w:cs="Times New Roman"/>
+          <w:sz w:val="24"/>
+          <w:szCs w:val="24"/>
+        </w:rPr>
+      </w:pPr>
+    </w:p>
+    <w:p>
+      <w:pPr>
+        <w:pStyle w:val="a3"/>
+        <w:numPr>
+          <w:ilvl w:val="0"/>
+          <w:numId w:val="1"/>
+        </w:numPr>
+        <w:ind w:left="0" w:firstLine="0"/>
+        <w:rPr>
+          <w:rFonts w:ascii="Times New Roman" w:hAnsi="Times New Roman" w:cs="Times New Roman"/>
+          <w:sz w:val="24"/>
+          <w:szCs w:val="24"/>
+        </w:rPr>
+      </w:pPr>
+      <w:r>
+        <w:rPr>
+          <w:rFonts w:ascii="Times New Roman" w:hAnsi="Times New Roman" w:cs="Times New Roman"/>
+          <w:sz w:val="24"/>
+          <w:szCs w:val="24"/>
+        </w:rPr>
+        <w:t xml:space="preserve">Revert second commit to </w:t>
+      </w:r>
+      <w:proofErr w:type="spellStart"/>
+      <w:r>
+        <w:rPr>
+          <w:rFonts w:ascii="Times New Roman" w:hAnsi="Times New Roman" w:cs="Times New Roman"/>
+          <w:sz w:val="24"/>
+          <w:szCs w:val="24"/>
+        </w:rPr>
+        <w:t>dev</w:t>
+      </w:r>
+      <w:proofErr w:type="spellEnd"/>
+      <w:r>
+        <w:rPr>
+          <w:rFonts w:ascii="Times New Roman" w:hAnsi="Times New Roman" w:cs="Times New Roman"/>
+          <w:sz w:val="24"/>
+          <w:szCs w:val="24"/>
+        </w:rPr>
+        <w:t xml:space="preserve"> branch</w:t>
+      </w:r>
+    </w:p>
+    <w:p>
+      <w:pPr>
+        <w:pStyle w:val="a3"/>
+        <w:ind w:left="0"/>
+        <w:rPr>
+          <w:rFonts w:ascii="Times New Roman" w:hAnsi="Times New Roman" w:cs="Times New Roman"/>
+          <w:sz w:val="24"/>
+          <w:szCs w:val="24"/>
+        </w:rPr>
+      </w:pPr>
+      <w:r>
+        <w:rPr>
+          <w:noProof/>
+        </w:rPr>
+        <w:lastRenderedPageBreak/>
+        <w:drawing>
+          <wp:inline distT="0" distB="0" distL="0" distR="0" wp14:anchorId="2187887E" wp14:editId="522F21B3">
+            <wp:extent cx="5943600" cy="2702560"/>
+            <wp:effectExtent l="0" t="0" r="0" b="2540"/>
+            <wp:docPr id="38" name="Рисунок 38"/>
+            <wp:cNvGraphicFramePr>
+              <a:graphicFrameLocks xmlns:a="http://schemas.openxmlformats.org/drawingml/2006/main" noChangeAspect="1"/>
+            </wp:cNvGraphicFramePr>
+            <a:graphic xmlns:a="http://schemas.openxmlformats.org/drawingml/2006/main">
+              <a:graphicData uri="http://schemas.openxmlformats.org/drawingml/2006/picture">
+                <pic:pic xmlns:pic="http://schemas.openxmlformats.org/drawingml/2006/picture">
+                  <pic:nvPicPr>
+                    <pic:cNvPr id="0" name=""/>
+                    <pic:cNvPicPr/>
+                  </pic:nvPicPr>
+                  <pic:blipFill>
+                    <a:blip r:embed="rId40"/>
+                    <a:stretch>
+                      <a:fillRect/>
+                    </a:stretch>
+                  </pic:blipFill>
+                  <pic:spPr>
+                    <a:xfrm>
+                      <a:off x="0" y="0"/>
+                      <a:ext cx="5943600" cy="2702560"/>
+                    </a:xfrm>
+                    <a:prstGeom prst="rect">
+                      <a:avLst/>
+                    </a:prstGeom>
+                  </pic:spPr>
+                </pic:pic>
+              </a:graphicData>
+            </a:graphic>
+          </wp:inline>
+        </w:drawing>
+      </w:r>
       <w:bookmarkStart w:id="0" w:name="_GoBack"/>
       <w:bookmarkEnd w:id="0"/>
     </w:p>
